--- a/Crowd Simulation Paper.docx
+++ b/Crowd Simulation Paper.docx
@@ -22,17 +22,39 @@
           <w:szCs w:val="22"/>
           <w:shd w:val="clear" w:color="auto" w:fill="FFFFFF"/>
         </w:rPr>
-        <w:t>Crowd Simulation Motivation</w:t>
-      </w:r>
-      <w:r>
-        <w:rPr>
-          <w:rFonts w:asciiTheme="majorHAnsi" w:eastAsiaTheme="majorEastAsia" w:hAnsiTheme="majorHAnsi" w:cstheme="majorHAnsi"/>
-          <w:color w:val="3B3B3B"/>
-          <w:sz w:val="22"/>
-          <w:szCs w:val="22"/>
-          <w:shd w:val="clear" w:color="auto" w:fill="FFFFFF"/>
-        </w:rPr>
-        <w:t xml:space="preserve"> (Why do crowd simulation):</w:t>
+        <w:t xml:space="preserve">Crowd Simulation </w:t>
+      </w:r>
+      <w:r>
+        <w:rPr>
+          <w:rFonts w:asciiTheme="majorHAnsi" w:eastAsiaTheme="majorEastAsia" w:hAnsiTheme="majorHAnsi" w:cstheme="majorHAnsi" w:hint="eastAsia"/>
+          <w:b/>
+          <w:bCs/>
+          <w:color w:val="3B3B3B"/>
+          <w:sz w:val="22"/>
+          <w:szCs w:val="22"/>
+          <w:shd w:val="clear" w:color="auto" w:fill="FFFFFF"/>
+        </w:rPr>
+        <w:t>Background</w:t>
+      </w:r>
+      <w:r>
+        <w:rPr>
+          <w:rFonts w:asciiTheme="majorHAnsi" w:eastAsiaTheme="majorEastAsia" w:hAnsiTheme="majorHAnsi" w:cstheme="majorHAnsi"/>
+          <w:color w:val="3B3B3B"/>
+          <w:sz w:val="22"/>
+          <w:szCs w:val="22"/>
+          <w:shd w:val="clear" w:color="auto" w:fill="FFFFFF"/>
+        </w:rPr>
+        <w:t xml:space="preserve"> </w:t>
+      </w:r>
+      <w:r>
+        <w:rPr>
+          <w:rFonts w:asciiTheme="majorHAnsi" w:eastAsiaTheme="majorEastAsia" w:hAnsiTheme="majorHAnsi" w:cstheme="majorHAnsi"/>
+          <w:color w:val="3B3B3B"/>
+          <w:sz w:val="22"/>
+          <w:szCs w:val="22"/>
+          <w:shd w:val="clear" w:color="auto" w:fill="FFFFFF"/>
+        </w:rPr>
+        <w:t>(Why do crowd simulation):</w:t>
       </w:r>
     </w:p>
     <w:p>
@@ -86,151 +108,7 @@
         </w:rPr>
         <w:t xml:space="preserve">(Reference: </w:t>
       </w:r>
-      <w:r>
-        <w:rPr>
-          <w:rFonts w:asciiTheme="majorHAnsi" w:eastAsiaTheme="majorEastAsia" w:hAnsiTheme="majorHAnsi" w:cstheme="majorHAnsi"/>
-          <w:color w:val="3B3B3B"/>
-          <w:sz w:val="22"/>
-          <w:szCs w:val="22"/>
-          <w:shd w:val="clear" w:color="auto" w:fill="FFFFFF"/>
-        </w:rPr>
-        <w:fldChar w:fldCharType="begin"/>
-      </w:r>
-      <w:r>
-        <w:rPr>
-          <w:rFonts w:asciiTheme="majorHAnsi" w:eastAsiaTheme="majorEastAsia" w:hAnsiTheme="majorHAnsi" w:cstheme="majorHAnsi"/>
-          <w:color w:val="3B3B3B"/>
-          <w:sz w:val="22"/>
-          <w:szCs w:val="22"/>
-          <w:shd w:val="clear" w:color="auto" w:fill="FFFFFF"/>
-        </w:rPr>
-        <w:instrText xml:space="preserve"> HYPERLINK "https://www.uu.nl/en/research/algorithms/computational-geometry/research-themes/crowd-simulation" </w:instrText>
-      </w:r>
-      <w:r>
-        <w:rPr>
-          <w:rFonts w:asciiTheme="majorHAnsi" w:eastAsiaTheme="majorEastAsia" w:hAnsiTheme="majorHAnsi" w:cstheme="majorHAnsi"/>
-          <w:color w:val="3B3B3B"/>
-          <w:sz w:val="22"/>
-          <w:szCs w:val="22"/>
-          <w:shd w:val="clear" w:color="auto" w:fill="FFFFFF"/>
-        </w:rPr>
-        <w:fldChar w:fldCharType="separate"/>
-      </w:r>
-      <w:r>
-        <w:rPr>
-          <w:rFonts w:asciiTheme="majorHAnsi" w:eastAsiaTheme="majorEastAsia" w:hAnsiTheme="majorHAnsi" w:cstheme="majorHAnsi"/>
-          <w:color w:val="3B3B3B"/>
-          <w:sz w:val="22"/>
-          <w:szCs w:val="22"/>
-          <w:shd w:val="clear" w:color="auto" w:fill="FFFFFF"/>
-        </w:rPr>
-        <w:t>https://www.uu.nl/en/research/algorithms/computational-geometry/research-themes/crowd-simulation</w:t>
-      </w:r>
-      <w:r>
-        <w:rPr>
-          <w:rFonts w:asciiTheme="majorHAnsi" w:eastAsiaTheme="majorEastAsia" w:hAnsiTheme="majorHAnsi" w:cstheme="majorHAnsi"/>
-          <w:color w:val="3B3B3B"/>
-          <w:sz w:val="22"/>
-          <w:szCs w:val="22"/>
-          <w:shd w:val="clear" w:color="auto" w:fill="FFFFFF"/>
-        </w:rPr>
-        <w:fldChar w:fldCharType="end"/>
-      </w:r>
-      <w:r>
-        <w:rPr>
-          <w:rFonts w:asciiTheme="majorHAnsi" w:eastAsiaTheme="majorEastAsia" w:hAnsiTheme="majorHAnsi" w:cstheme="majorHAnsi"/>
-          <w:color w:val="3B3B3B"/>
-          <w:sz w:val="22"/>
-          <w:szCs w:val="22"/>
-          <w:shd w:val="clear" w:color="auto" w:fill="FFFFFF"/>
-        </w:rPr>
-        <w:t>)</w:t>
-      </w:r>
-    </w:p>
-    <w:p>
-      <w:pPr>
-        <w:rPr>
-          <w:rFonts w:asciiTheme="majorHAnsi" w:eastAsiaTheme="majorEastAsia" w:hAnsiTheme="majorHAnsi" w:cstheme="majorHAnsi"/>
-          <w:color w:val="3B3B3B"/>
-          <w:sz w:val="22"/>
-          <w:szCs w:val="22"/>
-          <w:shd w:val="clear" w:color="auto" w:fill="FFFFFF"/>
-        </w:rPr>
-      </w:pPr>
-    </w:p>
-    <w:p>
-      <w:pPr>
-        <w:rPr>
-          <w:rFonts w:asciiTheme="majorHAnsi" w:eastAsiaTheme="majorEastAsia" w:hAnsiTheme="majorHAnsi" w:cstheme="majorHAnsi"/>
-          <w:color w:val="3B3B3B"/>
-          <w:sz w:val="22"/>
-          <w:szCs w:val="22"/>
-          <w:shd w:val="clear" w:color="auto" w:fill="FFFFFF"/>
-        </w:rPr>
-      </w:pPr>
-      <w:r>
-        <w:rPr>
-          <w:rFonts w:asciiTheme="majorHAnsi" w:eastAsiaTheme="majorEastAsia" w:hAnsiTheme="majorHAnsi" w:cstheme="majorHAnsi"/>
-          <w:color w:val="3B3B3B"/>
-          <w:sz w:val="22"/>
-          <w:szCs w:val="22"/>
-          <w:shd w:val="clear" w:color="auto" w:fill="FFFFFF"/>
-        </w:rPr>
-        <w:t xml:space="preserve">Crowd and multi-agent simulation </w:t>
-      </w:r>
-      <w:proofErr w:type="gramStart"/>
-      <w:r>
-        <w:rPr>
-          <w:rFonts w:asciiTheme="majorHAnsi" w:eastAsiaTheme="majorEastAsia" w:hAnsiTheme="majorHAnsi" w:cstheme="majorHAnsi"/>
-          <w:color w:val="3B3B3B"/>
-          <w:sz w:val="22"/>
-          <w:szCs w:val="22"/>
-          <w:shd w:val="clear" w:color="auto" w:fill="FFFFFF"/>
-        </w:rPr>
-        <w:t>is</w:t>
-      </w:r>
-      <w:proofErr w:type="gramEnd"/>
-      <w:r>
-        <w:rPr>
-          <w:rFonts w:asciiTheme="majorHAnsi" w:eastAsiaTheme="majorEastAsia" w:hAnsiTheme="majorHAnsi" w:cstheme="majorHAnsi"/>
-          <w:color w:val="3B3B3B"/>
-          <w:sz w:val="22"/>
-          <w:szCs w:val="22"/>
-          <w:shd w:val="clear" w:color="auto" w:fill="FFFFFF"/>
-        </w:rPr>
-        <w:t xml:space="preserve"> the process of simulating large numbers of people, creatures, or other characters, each interacting in one environment. These actors are expected to move to their goals, interact with their environment, and respond to each other. Crowd simulations have many uses, including improving architectural planning, enhancing training environments and virtual realties, and driving </w:t>
-      </w:r>
-      <w:r>
-        <w:rPr>
-          <w:rFonts w:asciiTheme="majorHAnsi" w:eastAsiaTheme="majorEastAsia" w:hAnsiTheme="majorHAnsi" w:cstheme="majorHAnsi"/>
-          <w:color w:val="3B3B3B"/>
-          <w:sz w:val="22"/>
-          <w:szCs w:val="22"/>
-          <w:shd w:val="clear" w:color="auto" w:fill="FFFFFF"/>
-        </w:rPr>
-        <w:t>artificially intelligent</w:t>
-      </w:r>
-      <w:r>
-        <w:rPr>
-          <w:rFonts w:asciiTheme="majorHAnsi" w:eastAsiaTheme="majorEastAsia" w:hAnsiTheme="majorHAnsi" w:cstheme="majorHAnsi"/>
-          <w:color w:val="3B3B3B"/>
-          <w:sz w:val="22"/>
-          <w:szCs w:val="22"/>
-          <w:shd w:val="clear" w:color="auto" w:fill="FFFFFF"/>
-        </w:rPr>
-        <w:t xml:space="preserve"> (AI) characters in games and movies. Our group has worked on many problems in crowd simulation, including fast, guaranteed, collision avoidance, real-time path and motion planning, crowd flows, and directed behaviors. See also our related work in </w:t>
-      </w:r>
-      <w:r>
-        <w:rPr>
-          <w:rFonts w:asciiTheme="majorHAnsi" w:eastAsiaTheme="majorEastAsia" w:hAnsiTheme="majorHAnsi" w:cstheme="majorHAnsi"/>
-          <w:color w:val="3B3B3B"/>
-          <w:sz w:val="22"/>
-          <w:szCs w:val="22"/>
-          <w:shd w:val="clear" w:color="auto" w:fill="FFFFFF"/>
-        </w:rPr>
-        <w:t>(</w:t>
-      </w:r>
-      <w:hyperlink r:id="rId4" w:tooltip="Motion and path planning research website" w:history="1">
+      <w:hyperlink r:id="rId4" w:history="1">
         <w:r>
           <w:rPr>
             <w:rFonts w:asciiTheme="majorHAnsi" w:eastAsiaTheme="majorEastAsia" w:hAnsiTheme="majorHAnsi" w:cstheme="majorHAnsi"/>
@@ -239,8 +117,104 @@
             <w:szCs w:val="22"/>
             <w:shd w:val="clear" w:color="auto" w:fill="FFFFFF"/>
           </w:rPr>
-          <w:t>motion and</w:t>
+          <w:t>https://www.uu.nl/en/research/algorithms/computational-geometry/research-themes/crowd-simulation</w:t>
         </w:r>
+      </w:hyperlink>
+      <w:r>
+        <w:rPr>
+          <w:rFonts w:asciiTheme="majorHAnsi" w:eastAsiaTheme="majorEastAsia" w:hAnsiTheme="majorHAnsi" w:cstheme="majorHAnsi"/>
+          <w:color w:val="3B3B3B"/>
+          <w:sz w:val="22"/>
+          <w:szCs w:val="22"/>
+          <w:shd w:val="clear" w:color="auto" w:fill="FFFFFF"/>
+        </w:rPr>
+        <w:t>)</w:t>
+      </w:r>
+    </w:p>
+    <w:p>
+      <w:pPr>
+        <w:rPr>
+          <w:rFonts w:asciiTheme="majorHAnsi" w:eastAsiaTheme="majorEastAsia" w:hAnsiTheme="majorHAnsi" w:cstheme="majorHAnsi"/>
+          <w:color w:val="3B3B3B"/>
+          <w:sz w:val="22"/>
+          <w:szCs w:val="22"/>
+          <w:shd w:val="clear" w:color="auto" w:fill="FFFFFF"/>
+        </w:rPr>
+      </w:pPr>
+    </w:p>
+    <w:p>
+      <w:pPr>
+        <w:rPr>
+          <w:rFonts w:asciiTheme="majorHAnsi" w:eastAsiaTheme="majorEastAsia" w:hAnsiTheme="majorHAnsi" w:cstheme="majorHAnsi"/>
+          <w:color w:val="3B3B3B"/>
+          <w:sz w:val="22"/>
+          <w:szCs w:val="22"/>
+          <w:shd w:val="clear" w:color="auto" w:fill="FFFFFF"/>
+        </w:rPr>
+      </w:pPr>
+      <w:r>
+        <w:rPr>
+          <w:rFonts w:asciiTheme="majorHAnsi" w:eastAsiaTheme="majorEastAsia" w:hAnsiTheme="majorHAnsi" w:cstheme="majorHAnsi"/>
+          <w:color w:val="3B3B3B"/>
+          <w:sz w:val="22"/>
+          <w:szCs w:val="22"/>
+          <w:shd w:val="clear" w:color="auto" w:fill="FFFFFF"/>
+        </w:rPr>
+        <w:t xml:space="preserve">Crowd and multi-agent simulation </w:t>
+      </w:r>
+      <w:proofErr w:type="gramStart"/>
+      <w:r>
+        <w:rPr>
+          <w:rFonts w:asciiTheme="majorHAnsi" w:eastAsiaTheme="majorEastAsia" w:hAnsiTheme="majorHAnsi" w:cstheme="majorHAnsi"/>
+          <w:color w:val="3B3B3B"/>
+          <w:sz w:val="22"/>
+          <w:szCs w:val="22"/>
+          <w:shd w:val="clear" w:color="auto" w:fill="FFFFFF"/>
+        </w:rPr>
+        <w:t>is</w:t>
+      </w:r>
+      <w:proofErr w:type="gramEnd"/>
+      <w:r>
+        <w:rPr>
+          <w:rFonts w:asciiTheme="majorHAnsi" w:eastAsiaTheme="majorEastAsia" w:hAnsiTheme="majorHAnsi" w:cstheme="majorHAnsi"/>
+          <w:color w:val="3B3B3B"/>
+          <w:sz w:val="22"/>
+          <w:szCs w:val="22"/>
+          <w:shd w:val="clear" w:color="auto" w:fill="FFFFFF"/>
+        </w:rPr>
+        <w:t xml:space="preserve"> the process of simulating large numbers of people, creatures, or other characters, each interacting in one environment. These actors are expected to move to their goals, interact with their environment, and respond to each other. Crowd simulations have many uses, including improving architectural planning, enhancing training environments and virtual realties, and driving </w:t>
+      </w:r>
+      <w:r>
+        <w:rPr>
+          <w:rFonts w:asciiTheme="majorHAnsi" w:eastAsiaTheme="majorEastAsia" w:hAnsiTheme="majorHAnsi" w:cstheme="majorHAnsi"/>
+          <w:color w:val="3B3B3B"/>
+          <w:sz w:val="22"/>
+          <w:szCs w:val="22"/>
+          <w:shd w:val="clear" w:color="auto" w:fill="FFFFFF"/>
+        </w:rPr>
+        <w:t>artificially intelligent</w:t>
+      </w:r>
+      <w:r>
+        <w:rPr>
+          <w:rFonts w:asciiTheme="majorHAnsi" w:eastAsiaTheme="majorEastAsia" w:hAnsiTheme="majorHAnsi" w:cstheme="majorHAnsi"/>
+          <w:color w:val="3B3B3B"/>
+          <w:sz w:val="22"/>
+          <w:szCs w:val="22"/>
+          <w:shd w:val="clear" w:color="auto" w:fill="FFFFFF"/>
+        </w:rPr>
+        <w:t xml:space="preserve"> (AI) characters in games and movies. Our group has worked on many problems in crowd simulation, including fast, guaranteed, collision avoidance, real-time path and motion planning, crowd flows, and directed behaviors. See also our related work in </w:t>
+      </w:r>
+      <w:r>
+        <w:rPr>
+          <w:rFonts w:asciiTheme="majorHAnsi" w:eastAsiaTheme="majorEastAsia" w:hAnsiTheme="majorHAnsi" w:cstheme="majorHAnsi"/>
+          <w:color w:val="3B3B3B"/>
+          <w:sz w:val="22"/>
+          <w:szCs w:val="22"/>
+          <w:shd w:val="clear" w:color="auto" w:fill="FFFFFF"/>
+        </w:rPr>
+        <w:t>(</w:t>
+      </w:r>
+      <w:hyperlink r:id="rId5" w:tooltip="Motion and path planning research website" w:history="1">
         <w:r>
           <w:rPr>
             <w:rFonts w:asciiTheme="majorHAnsi" w:eastAsiaTheme="majorEastAsia" w:hAnsiTheme="majorHAnsi" w:cstheme="majorHAnsi"/>
@@ -249,17 +223,7 @@
             <w:szCs w:val="22"/>
             <w:shd w:val="clear" w:color="auto" w:fill="FFFFFF"/>
           </w:rPr>
-          <w:t xml:space="preserve"> </w:t>
-        </w:r>
-        <w:r>
-          <w:rPr>
-            <w:rFonts w:asciiTheme="majorHAnsi" w:eastAsiaTheme="majorEastAsia" w:hAnsiTheme="majorHAnsi" w:cstheme="majorHAnsi"/>
-            <w:color w:val="3B3B3B"/>
-            <w:sz w:val="22"/>
-            <w:szCs w:val="22"/>
-            <w:shd w:val="clear" w:color="auto" w:fill="FFFFFF"/>
-          </w:rPr>
-          <w:t>path planning</w:t>
+          <w:t>motion and path planning</w:t>
         </w:r>
       </w:hyperlink>
       <w:r>
@@ -303,7 +267,7 @@
         </w:rPr>
         <w:t xml:space="preserve">(Reference: </w:t>
       </w:r>
-      <w:hyperlink r:id="rId5" w:history="1">
+      <w:hyperlink r:id="rId6" w:history="1">
         <w:r>
           <w:rPr>
             <w:rFonts w:asciiTheme="majorHAnsi" w:eastAsiaTheme="majorEastAsia" w:hAnsiTheme="majorHAnsi" w:cstheme="majorHAnsi"/>
@@ -341,6 +305,90 @@
       <w:pPr>
         <w:rPr>
           <w:rFonts w:asciiTheme="majorHAnsi" w:eastAsiaTheme="majorEastAsia" w:hAnsiTheme="majorHAnsi" w:cstheme="majorHAnsi"/>
+          <w:color w:val="3B3B3B"/>
+          <w:sz w:val="22"/>
+          <w:szCs w:val="22"/>
+          <w:shd w:val="clear" w:color="auto" w:fill="FFFFFF"/>
+        </w:rPr>
+      </w:pPr>
+    </w:p>
+    <w:p>
+      <w:pPr>
+        <w:jc w:val="center"/>
+        <w:rPr>
+          <w:rFonts w:asciiTheme="majorHAnsi" w:eastAsiaTheme="majorEastAsia" w:hAnsiTheme="majorHAnsi" w:cstheme="majorHAnsi"/>
+          <w:color w:val="3B3B3B"/>
+          <w:sz w:val="22"/>
+          <w:szCs w:val="22"/>
+          <w:shd w:val="clear" w:color="auto" w:fill="FFFFFF"/>
+        </w:rPr>
+      </w:pPr>
+      <w:r>
+        <w:rPr>
+          <w:rFonts w:asciiTheme="majorHAnsi" w:eastAsiaTheme="majorEastAsia" w:hAnsiTheme="majorHAnsi" w:cstheme="majorHAnsi"/>
+          <w:color w:val="3B3B3B"/>
+          <w:sz w:val="22"/>
+          <w:szCs w:val="22"/>
+          <w:shd w:val="clear" w:color="auto" w:fill="FFFFFF"/>
+        </w:rPr>
+        <w:t>=============================</w:t>
+      </w:r>
+      <w:r>
+        <w:rPr>
+          <w:rFonts w:asciiTheme="majorHAnsi" w:eastAsiaTheme="majorEastAsia" w:hAnsiTheme="majorHAnsi" w:cstheme="majorHAnsi"/>
+          <w:color w:val="3B3B3B"/>
+          <w:sz w:val="22"/>
+          <w:szCs w:val="22"/>
+          <w:shd w:val="clear" w:color="auto" w:fill="FFFFFF"/>
+        </w:rPr>
+        <w:t>======</w:t>
+      </w:r>
+      <w:r>
+        <w:rPr>
+          <w:rFonts w:asciiTheme="majorHAnsi" w:eastAsiaTheme="majorEastAsia" w:hAnsiTheme="majorHAnsi" w:cstheme="majorHAnsi"/>
+          <w:color w:val="3B3B3B"/>
+          <w:sz w:val="22"/>
+          <w:szCs w:val="22"/>
+          <w:shd w:val="clear" w:color="auto" w:fill="FFFFFF"/>
+        </w:rPr>
+        <w:t>===========================================</w:t>
+      </w:r>
+    </w:p>
+    <w:p>
+      <w:pPr>
+        <w:rPr>
+          <w:rFonts w:asciiTheme="majorHAnsi" w:eastAsiaTheme="majorEastAsia" w:hAnsiTheme="majorHAnsi" w:cstheme="majorHAnsi"/>
+          <w:color w:val="3B3B3B"/>
+          <w:sz w:val="22"/>
+          <w:szCs w:val="22"/>
+          <w:shd w:val="clear" w:color="auto" w:fill="FFFFFF"/>
+        </w:rPr>
+      </w:pPr>
+    </w:p>
+    <w:p>
+      <w:pPr>
+        <w:rPr>
+          <w:rFonts w:asciiTheme="majorHAnsi" w:eastAsiaTheme="majorEastAsia" w:hAnsiTheme="majorHAnsi" w:cstheme="majorHAnsi"/>
+          <w:color w:val="3B3B3B"/>
+          <w:sz w:val="22"/>
+          <w:szCs w:val="22"/>
+          <w:shd w:val="clear" w:color="auto" w:fill="FFFFFF"/>
+        </w:rPr>
+      </w:pPr>
+    </w:p>
+    <w:p>
+      <w:pPr>
+        <w:rPr>
+          <w:rFonts w:asciiTheme="majorHAnsi" w:eastAsiaTheme="majorEastAsia" w:hAnsiTheme="majorHAnsi" w:cstheme="majorHAnsi"/>
+          <w:color w:val="3B3B3B"/>
+          <w:sz w:val="22"/>
+          <w:szCs w:val="22"/>
+          <w:shd w:val="clear" w:color="auto" w:fill="FFFFFF"/>
+        </w:rPr>
+      </w:pPr>
+      <w:r>
+        <w:rPr>
+          <w:rFonts w:asciiTheme="majorHAnsi" w:eastAsiaTheme="majorEastAsia" w:hAnsiTheme="majorHAnsi" w:cstheme="majorHAnsi"/>
           <w:b/>
           <w:bCs/>
           <w:color w:val="3B3B3B"/>
@@ -348,7 +396,8 @@
           <w:szCs w:val="22"/>
           <w:shd w:val="clear" w:color="auto" w:fill="FFFFFF"/>
         </w:rPr>
-      </w:pPr>
+        <w:t xml:space="preserve">Existing </w:t>
+      </w:r>
       <w:r>
         <w:rPr>
           <w:rFonts w:asciiTheme="majorHAnsi" w:eastAsiaTheme="majorEastAsia" w:hAnsiTheme="majorHAnsi" w:cstheme="majorHAnsi"/>
@@ -359,62 +408,8 @@
           <w:szCs w:val="22"/>
           <w:shd w:val="clear" w:color="auto" w:fill="FFFFFF"/>
         </w:rPr>
-        <w:t>Existing features of this project:</w:t>
-      </w:r>
-    </w:p>
-    <w:p>
-      <w:pPr>
-        <w:rPr>
-          <w:rFonts w:asciiTheme="majorHAnsi" w:eastAsiaTheme="majorEastAsia" w:hAnsiTheme="majorHAnsi" w:cstheme="majorHAnsi"/>
-          <w:color w:val="3B3B3B"/>
-          <w:sz w:val="22"/>
-          <w:szCs w:val="22"/>
-          <w:shd w:val="clear" w:color="auto" w:fill="FFFFFF"/>
-        </w:rPr>
-      </w:pPr>
-      <w:r>
-        <w:rPr>
-          <w:rFonts w:asciiTheme="majorHAnsi" w:eastAsiaTheme="majorEastAsia" w:hAnsiTheme="majorHAnsi" w:cstheme="majorHAnsi"/>
-          <w:color w:val="3B3B3B"/>
-          <w:sz w:val="22"/>
-          <w:szCs w:val="22"/>
-          <w:shd w:val="clear" w:color="auto" w:fill="FFFFFF"/>
-        </w:rPr>
-        <w:t>Walk to destination.</w:t>
-      </w:r>
-    </w:p>
-    <w:p>
-      <w:pPr>
-        <w:rPr>
-          <w:rFonts w:asciiTheme="majorHAnsi" w:eastAsiaTheme="majorEastAsia" w:hAnsiTheme="majorHAnsi" w:cstheme="majorHAnsi" w:hint="eastAsia"/>
-          <w:color w:val="3B3B3B"/>
-          <w:sz w:val="22"/>
-          <w:szCs w:val="22"/>
-          <w:shd w:val="clear" w:color="auto" w:fill="FFFFFF"/>
-        </w:rPr>
-      </w:pPr>
-    </w:p>
-    <w:p>
-      <w:pPr>
-        <w:rPr>
-          <w:rFonts w:asciiTheme="majorHAnsi" w:eastAsiaTheme="majorEastAsia" w:hAnsiTheme="majorHAnsi" w:cstheme="majorHAnsi"/>
-          <w:color w:val="3B3B3B"/>
-          <w:sz w:val="22"/>
-          <w:szCs w:val="22"/>
-          <w:shd w:val="clear" w:color="auto" w:fill="FFFFFF"/>
-        </w:rPr>
-      </w:pPr>
-    </w:p>
-    <w:p>
-      <w:pPr>
-        <w:rPr>
-          <w:rFonts w:asciiTheme="majorHAnsi" w:eastAsiaTheme="majorEastAsia" w:hAnsiTheme="majorHAnsi" w:cstheme="majorHAnsi"/>
-          <w:color w:val="3B3B3B"/>
-          <w:sz w:val="22"/>
-          <w:szCs w:val="22"/>
-          <w:shd w:val="clear" w:color="auto" w:fill="FFFFFF"/>
-        </w:rPr>
-      </w:pPr>
+        <w:t>approache</w:t>
+      </w:r>
       <w:r>
         <w:rPr>
           <w:rFonts w:asciiTheme="majorHAnsi" w:eastAsiaTheme="majorEastAsia" w:hAnsiTheme="majorHAnsi" w:cstheme="majorHAnsi"/>
@@ -425,31 +420,7 @@
           <w:szCs w:val="22"/>
           <w:shd w:val="clear" w:color="auto" w:fill="FFFFFF"/>
         </w:rPr>
-        <w:t xml:space="preserve">Existing </w:t>
-      </w:r>
-      <w:r>
-        <w:rPr>
-          <w:rFonts w:asciiTheme="majorHAnsi" w:eastAsiaTheme="majorEastAsia" w:hAnsiTheme="majorHAnsi" w:cstheme="majorHAnsi"/>
-          <w:b/>
-          <w:bCs/>
-          <w:color w:val="3B3B3B"/>
-          <w:sz w:val="22"/>
-          <w:szCs w:val="22"/>
-          <w:shd w:val="clear" w:color="auto" w:fill="FFFFFF"/>
-        </w:rPr>
-        <w:t>approaches and p</w:t>
-      </w:r>
-      <w:r>
-        <w:rPr>
-          <w:rFonts w:asciiTheme="majorHAnsi" w:eastAsiaTheme="majorEastAsia" w:hAnsiTheme="majorHAnsi" w:cstheme="majorHAnsi"/>
-          <w:b/>
-          <w:bCs/>
-          <w:color w:val="3B3B3B"/>
-          <w:sz w:val="22"/>
-          <w:szCs w:val="22"/>
-          <w:shd w:val="clear" w:color="auto" w:fill="FFFFFF"/>
-        </w:rPr>
-        <w:t>aper materials</w:t>
+        <w:t>s (others’ works)</w:t>
       </w:r>
       <w:r>
         <w:rPr>
@@ -573,6 +544,56 @@
         </w:rPr>
         <w:t xml:space="preserve">Walk Along steering for navigating a couple of agents to reach a certain place together. The results of a believability study with 26 human subjects who compared the new steering to the known Leader Following steering in eight different scenarios suggest the superiority of the Walk Along steering in social situations. </w:t>
       </w:r>
+      <w:r>
+        <w:rPr>
+          <w:rFonts w:asciiTheme="majorHAnsi" w:eastAsiaTheme="majorEastAsia" w:hAnsiTheme="majorHAnsi" w:cstheme="majorHAnsi"/>
+          <w:color w:val="3B3B3B"/>
+          <w:sz w:val="22"/>
+          <w:szCs w:val="22"/>
+          <w:shd w:val="clear" w:color="auto" w:fill="FFFFFF"/>
+        </w:rPr>
+        <w:t xml:space="preserve">(from </w:t>
+      </w:r>
+      <w:r>
+        <w:rPr>
+          <w:rFonts w:asciiTheme="majorHAnsi" w:eastAsiaTheme="majorEastAsia" w:hAnsiTheme="majorHAnsi" w:cstheme="majorHAnsi"/>
+          <w:color w:val="3B3B3B"/>
+          <w:sz w:val="22"/>
+          <w:szCs w:val="22"/>
+          <w:shd w:val="clear" w:color="auto" w:fill="FFFFFF"/>
+        </w:rPr>
+        <w:t>Abstract</w:t>
+      </w:r>
+      <w:r>
+        <w:rPr>
+          <w:rFonts w:asciiTheme="majorHAnsi" w:eastAsiaTheme="majorEastAsia" w:hAnsiTheme="majorHAnsi" w:cstheme="majorHAnsi"/>
+          <w:color w:val="3B3B3B"/>
+          <w:sz w:val="22"/>
+          <w:szCs w:val="22"/>
+          <w:shd w:val="clear" w:color="auto" w:fill="FFFFFF"/>
+        </w:rPr>
+        <w:t xml:space="preserve"> </w:t>
+      </w:r>
+      <w:r>
+        <w:rPr>
+          <w:rFonts w:asciiTheme="majorHAnsi" w:eastAsiaTheme="majorEastAsia" w:hAnsiTheme="majorHAnsi" w:cstheme="majorHAnsi"/>
+          <w:color w:val="3B3B3B"/>
+          <w:sz w:val="22"/>
+          <w:szCs w:val="22"/>
+          <w:shd w:val="clear" w:color="auto" w:fill="FFFFFF"/>
+        </w:rPr>
+        <w:t>Malostranské nám</w:t>
+      </w:r>
+      <w:r>
+        <w:rPr>
+          <w:rFonts w:asciiTheme="majorHAnsi" w:eastAsiaTheme="majorEastAsia" w:hAnsiTheme="majorHAnsi" w:cstheme="majorHAnsi"/>
+          <w:color w:val="3B3B3B"/>
+          <w:sz w:val="22"/>
+          <w:szCs w:val="22"/>
+          <w:shd w:val="clear" w:color="auto" w:fill="FFFFFF"/>
+        </w:rPr>
+        <w:t>)</w:t>
+      </w:r>
     </w:p>
     <w:p>
       <w:pPr>
@@ -604,6 +625,7 @@
         </w:rPr>
         <w:t xml:space="preserve"> </w:t>
       </w:r>
+      <w:bookmarkStart w:id="0" w:name="_GoBack"/>
       <w:r>
         <w:rPr>
           <w:rFonts w:asciiTheme="majorHAnsi" w:eastAsiaTheme="majorEastAsia" w:hAnsiTheme="majorHAnsi" w:cstheme="majorHAnsi"/>
@@ -616,7 +638,7 @@
           <w:szCs w:val="22"/>
           <w:shd w:val="clear" w:color="auto" w:fill="FFFFFF"/>
         </w:rPr>
-        <w:t>When a Couple Goes Together: Walk along</w:t>
+        <w:t>When a Couple Goes Together: Walk along Steering</w:t>
       </w:r>
       <w:r>
         <w:rPr>
@@ -632,6 +654,164 @@
         </w:rPr>
         <w:t xml:space="preserve"> </w:t>
       </w:r>
+      <w:bookmarkEnd w:id="0"/>
+      <w:r>
+        <w:rPr>
+          <w:rFonts w:asciiTheme="majorHAnsi" w:eastAsiaTheme="majorEastAsia" w:hAnsiTheme="majorHAnsi" w:cstheme="majorHAnsi"/>
+          <w:color w:val="3B3B3B"/>
+          <w:sz w:val="22"/>
+          <w:szCs w:val="22"/>
+          <w:shd w:val="clear" w:color="auto" w:fill="FFFFFF"/>
+        </w:rPr>
+        <w:t>&gt;</w:t>
+      </w:r>
+    </w:p>
+    <w:p>
+      <w:pPr>
+        <w:rPr>
+          <w:rFonts w:asciiTheme="majorHAnsi" w:eastAsiaTheme="majorEastAsia" w:hAnsiTheme="majorHAnsi" w:cstheme="majorHAnsi"/>
+          <w:color w:val="3B3B3B"/>
+          <w:sz w:val="22"/>
+          <w:szCs w:val="22"/>
+          <w:shd w:val="clear" w:color="auto" w:fill="FFFFFF"/>
+        </w:rPr>
+      </w:pPr>
+      <w:r>
+        <w:rPr>
+          <w:rFonts w:asciiTheme="majorHAnsi" w:eastAsiaTheme="majorEastAsia" w:hAnsiTheme="majorHAnsi" w:cstheme="majorHAnsi"/>
+          <w:color w:val="3B3B3B"/>
+          <w:sz w:val="22"/>
+          <w:szCs w:val="22"/>
+          <w:shd w:val="clear" w:color="auto" w:fill="FFFFFF"/>
+        </w:rPr>
+        <w:t xml:space="preserve"> </w:t>
+      </w:r>
+    </w:p>
+    <w:p>
+      <w:pPr>
+        <w:rPr>
+          <w:rFonts w:asciiTheme="majorHAnsi" w:eastAsiaTheme="majorEastAsia" w:hAnsiTheme="majorHAnsi" w:cstheme="majorHAnsi"/>
+          <w:color w:val="3B3B3B"/>
+          <w:sz w:val="22"/>
+          <w:szCs w:val="22"/>
+          <w:shd w:val="clear" w:color="auto" w:fill="FFFFFF"/>
+        </w:rPr>
+      </w:pPr>
+    </w:p>
+    <w:p>
+      <w:pPr>
+        <w:rPr>
+          <w:rFonts w:asciiTheme="majorHAnsi" w:eastAsiaTheme="majorEastAsia" w:hAnsiTheme="majorHAnsi" w:cstheme="majorHAnsi"/>
+          <w:color w:val="3B3B3B"/>
+          <w:sz w:val="22"/>
+          <w:szCs w:val="22"/>
+          <w:shd w:val="clear" w:color="auto" w:fill="FFFFFF"/>
+        </w:rPr>
+      </w:pPr>
+      <w:r>
+        <w:rPr>
+          <w:rFonts w:asciiTheme="majorHAnsi" w:eastAsiaTheme="majorEastAsia" w:hAnsiTheme="majorHAnsi" w:cstheme="majorHAnsi"/>
+          <w:color w:val="3B3B3B"/>
+          <w:sz w:val="22"/>
+          <w:szCs w:val="22"/>
+          <w:shd w:val="clear" w:color="auto" w:fill="FFFFFF"/>
+        </w:rPr>
+        <w:t xml:space="preserve">The algorithm is composed of three phases: </w:t>
+      </w:r>
+    </w:p>
+    <w:p>
+      <w:pPr>
+        <w:rPr>
+          <w:rFonts w:asciiTheme="majorHAnsi" w:eastAsiaTheme="majorEastAsia" w:hAnsiTheme="majorHAnsi" w:cstheme="majorHAnsi"/>
+          <w:color w:val="3B3B3B"/>
+          <w:sz w:val="22"/>
+          <w:szCs w:val="22"/>
+          <w:shd w:val="clear" w:color="auto" w:fill="FFFFFF"/>
+        </w:rPr>
+      </w:pPr>
+      <w:r>
+        <w:rPr>
+          <w:rFonts w:asciiTheme="majorHAnsi" w:eastAsiaTheme="majorEastAsia" w:hAnsiTheme="majorHAnsi" w:cstheme="majorHAnsi"/>
+          <w:color w:val="3B3B3B"/>
+          <w:sz w:val="22"/>
+          <w:szCs w:val="22"/>
+          <w:shd w:val="clear" w:color="auto" w:fill="FFFFFF"/>
+        </w:rPr>
+        <w:t xml:space="preserve">1) perception of agents and obstacles through the peripheral vision of the agent setting up a list of neighbors and time contacts; </w:t>
+      </w:r>
+    </w:p>
+    <w:p>
+      <w:pPr>
+        <w:rPr>
+          <w:rFonts w:asciiTheme="majorHAnsi" w:eastAsiaTheme="majorEastAsia" w:hAnsiTheme="majorHAnsi" w:cstheme="majorHAnsi"/>
+          <w:color w:val="3B3B3B"/>
+          <w:sz w:val="22"/>
+          <w:szCs w:val="22"/>
+          <w:shd w:val="clear" w:color="auto" w:fill="FFFFFF"/>
+        </w:rPr>
+      </w:pPr>
+      <w:r>
+        <w:rPr>
+          <w:rFonts w:asciiTheme="majorHAnsi" w:eastAsiaTheme="majorEastAsia" w:hAnsiTheme="majorHAnsi" w:cstheme="majorHAnsi"/>
+          <w:color w:val="3B3B3B"/>
+          <w:sz w:val="22"/>
+          <w:szCs w:val="22"/>
+          <w:shd w:val="clear" w:color="auto" w:fill="FFFFFF"/>
+        </w:rPr>
+        <w:t xml:space="preserve">2) building ranges of available speeds and orientations; </w:t>
+      </w:r>
+    </w:p>
+    <w:p>
+      <w:pPr>
+        <w:rPr>
+          <w:rFonts w:asciiTheme="majorHAnsi" w:eastAsiaTheme="majorEastAsia" w:hAnsiTheme="majorHAnsi" w:cstheme="majorHAnsi"/>
+          <w:color w:val="3B3B3B"/>
+          <w:sz w:val="22"/>
+          <w:szCs w:val="22"/>
+          <w:shd w:val="clear" w:color="auto" w:fill="FFFFFF"/>
+        </w:rPr>
+      </w:pPr>
+      <w:r>
+        <w:rPr>
+          <w:rFonts w:asciiTheme="majorHAnsi" w:eastAsiaTheme="majorEastAsia" w:hAnsiTheme="majorHAnsi" w:cstheme="majorHAnsi"/>
+          <w:color w:val="3B3B3B"/>
+          <w:sz w:val="22"/>
+          <w:szCs w:val="22"/>
+          <w:shd w:val="clear" w:color="auto" w:fill="FFFFFF"/>
+        </w:rPr>
+        <w:t xml:space="preserve">3) discretization of ranges, finding the best combination considering a heuristic function about energy consumption, deviation angle and risk of collision. </w:t>
+      </w:r>
+    </w:p>
+    <w:p>
+      <w:pPr>
+        <w:rPr>
+          <w:rFonts w:asciiTheme="majorHAnsi" w:eastAsiaTheme="majorEastAsia" w:hAnsiTheme="majorHAnsi" w:cstheme="majorHAnsi"/>
+          <w:color w:val="3B3B3B"/>
+          <w:sz w:val="22"/>
+          <w:szCs w:val="22"/>
+          <w:shd w:val="clear" w:color="auto" w:fill="FFFFFF"/>
+        </w:rPr>
+      </w:pPr>
+      <w:r>
+        <w:rPr>
+          <w:rFonts w:asciiTheme="majorHAnsi" w:eastAsiaTheme="majorEastAsia" w:hAnsiTheme="majorHAnsi" w:cstheme="majorHAnsi"/>
+          <w:color w:val="3B3B3B"/>
+          <w:sz w:val="22"/>
+          <w:szCs w:val="22"/>
+          <w:shd w:val="clear" w:color="auto" w:fill="FFFFFF"/>
+        </w:rPr>
+        <w:t>&lt;</w:t>
+      </w:r>
+      <w:r>
+        <w:rPr>
+          <w:rFonts w:asciiTheme="majorHAnsi" w:eastAsiaTheme="majorEastAsia" w:hAnsiTheme="majorHAnsi" w:cstheme="majorHAnsi"/>
+          <w:color w:val="3B3B3B"/>
+          <w:sz w:val="22"/>
+          <w:szCs w:val="22"/>
+          <w:shd w:val="clear" w:color="auto" w:fill="FFFFFF"/>
+        </w:rPr>
+        <w:t xml:space="preserve"> </w:t>
+      </w:r>
       <w:r>
         <w:rPr>
           <w:rFonts w:asciiTheme="majorHAnsi" w:eastAsiaTheme="majorEastAsia" w:hAnsiTheme="majorHAnsi" w:cstheme="majorHAnsi"/>
@@ -644,7 +824,7 @@
           <w:szCs w:val="22"/>
           <w:shd w:val="clear" w:color="auto" w:fill="FFFFFF"/>
         </w:rPr>
-        <w:t>Steering</w:t>
+        <w:t>Prediction in Social Path Following</w:t>
       </w:r>
       <w:r>
         <w:rPr>
@@ -681,110 +861,90 @@
           <w:shd w:val="clear" w:color="auto" w:fill="FFFFFF"/>
         </w:rPr>
       </w:pPr>
-      <w:r>
-        <w:rPr>
-          <w:rFonts w:asciiTheme="majorHAnsi" w:eastAsiaTheme="majorEastAsia" w:hAnsiTheme="majorHAnsi" w:cstheme="majorHAnsi"/>
-          <w:color w:val="3B3B3B"/>
-          <w:sz w:val="22"/>
-          <w:szCs w:val="22"/>
-          <w:shd w:val="clear" w:color="auto" w:fill="FFFFFF"/>
-        </w:rPr>
-        <w:t xml:space="preserve"> </w:t>
-      </w:r>
-    </w:p>
-    <w:p>
-      <w:pPr>
-        <w:rPr>
-          <w:rFonts w:asciiTheme="majorHAnsi" w:eastAsiaTheme="majorEastAsia" w:hAnsiTheme="majorHAnsi" w:cstheme="majorHAnsi"/>
-          <w:color w:val="3B3B3B"/>
-          <w:sz w:val="22"/>
-          <w:szCs w:val="22"/>
-          <w:shd w:val="clear" w:color="auto" w:fill="FFFFFF"/>
-        </w:rPr>
-      </w:pPr>
-    </w:p>
-    <w:p>
-      <w:pPr>
-        <w:rPr>
-          <w:rFonts w:asciiTheme="majorHAnsi" w:eastAsiaTheme="majorEastAsia" w:hAnsiTheme="majorHAnsi" w:cstheme="majorHAnsi"/>
-          <w:color w:val="3B3B3B"/>
-          <w:sz w:val="22"/>
-          <w:szCs w:val="22"/>
-          <w:shd w:val="clear" w:color="auto" w:fill="FFFFFF"/>
-        </w:rPr>
-      </w:pPr>
-      <w:r>
-        <w:rPr>
-          <w:rFonts w:asciiTheme="majorHAnsi" w:eastAsiaTheme="majorEastAsia" w:hAnsiTheme="majorHAnsi" w:cstheme="majorHAnsi"/>
-          <w:color w:val="3B3B3B"/>
-          <w:sz w:val="22"/>
-          <w:szCs w:val="22"/>
-          <w:shd w:val="clear" w:color="auto" w:fill="FFFFFF"/>
-        </w:rPr>
-        <w:t xml:space="preserve">The algorithm is composed of three phases: </w:t>
-      </w:r>
-    </w:p>
-    <w:p>
-      <w:pPr>
-        <w:rPr>
-          <w:rFonts w:asciiTheme="majorHAnsi" w:eastAsiaTheme="majorEastAsia" w:hAnsiTheme="majorHAnsi" w:cstheme="majorHAnsi"/>
-          <w:color w:val="3B3B3B"/>
-          <w:sz w:val="22"/>
-          <w:szCs w:val="22"/>
-          <w:shd w:val="clear" w:color="auto" w:fill="FFFFFF"/>
-        </w:rPr>
-      </w:pPr>
-      <w:r>
-        <w:rPr>
-          <w:rFonts w:asciiTheme="majorHAnsi" w:eastAsiaTheme="majorEastAsia" w:hAnsiTheme="majorHAnsi" w:cstheme="majorHAnsi"/>
-          <w:color w:val="3B3B3B"/>
-          <w:sz w:val="22"/>
-          <w:szCs w:val="22"/>
-          <w:shd w:val="clear" w:color="auto" w:fill="FFFFFF"/>
-        </w:rPr>
-        <w:t xml:space="preserve">1) perception of agents and obstacles through the peripheral vision of the agent setting up a list of neighbors and time contacts; </w:t>
-      </w:r>
-    </w:p>
-    <w:p>
-      <w:pPr>
-        <w:rPr>
-          <w:rFonts w:asciiTheme="majorHAnsi" w:eastAsiaTheme="majorEastAsia" w:hAnsiTheme="majorHAnsi" w:cstheme="majorHAnsi"/>
-          <w:color w:val="3B3B3B"/>
-          <w:sz w:val="22"/>
-          <w:szCs w:val="22"/>
-          <w:shd w:val="clear" w:color="auto" w:fill="FFFFFF"/>
-        </w:rPr>
-      </w:pPr>
-      <w:r>
-        <w:rPr>
-          <w:rFonts w:asciiTheme="majorHAnsi" w:eastAsiaTheme="majorEastAsia" w:hAnsiTheme="majorHAnsi" w:cstheme="majorHAnsi"/>
-          <w:color w:val="3B3B3B"/>
-          <w:sz w:val="22"/>
-          <w:szCs w:val="22"/>
-          <w:shd w:val="clear" w:color="auto" w:fill="FFFFFF"/>
-        </w:rPr>
-        <w:t xml:space="preserve">2) building ranges of available speeds and orientations; </w:t>
-      </w:r>
-    </w:p>
-    <w:p>
-      <w:pPr>
-        <w:rPr>
-          <w:rFonts w:asciiTheme="majorHAnsi" w:eastAsiaTheme="majorEastAsia" w:hAnsiTheme="majorHAnsi" w:cstheme="majorHAnsi"/>
-          <w:color w:val="3B3B3B"/>
-          <w:sz w:val="22"/>
-          <w:szCs w:val="22"/>
-          <w:shd w:val="clear" w:color="auto" w:fill="FFFFFF"/>
-        </w:rPr>
-      </w:pPr>
-      <w:r>
-        <w:rPr>
-          <w:rFonts w:asciiTheme="majorHAnsi" w:eastAsiaTheme="majorEastAsia" w:hAnsiTheme="majorHAnsi" w:cstheme="majorHAnsi"/>
-          <w:color w:val="3B3B3B"/>
-          <w:sz w:val="22"/>
-          <w:szCs w:val="22"/>
-          <w:shd w:val="clear" w:color="auto" w:fill="FFFFFF"/>
-        </w:rPr>
-        <w:t xml:space="preserve">3) discretization of ranges, finding the best combination considering a heuristic function about energy consumption, deviation angle and risk of collision. </w:t>
+    </w:p>
+    <w:p>
+      <w:pPr>
+        <w:rPr>
+          <w:rFonts w:asciiTheme="majorHAnsi" w:eastAsiaTheme="majorEastAsia" w:hAnsiTheme="majorHAnsi" w:cstheme="majorHAnsi"/>
+          <w:color w:val="3B3B3B"/>
+          <w:sz w:val="22"/>
+          <w:szCs w:val="22"/>
+          <w:shd w:val="clear" w:color="auto" w:fill="FFFFFF"/>
+        </w:rPr>
+      </w:pPr>
+    </w:p>
+    <w:p>
+      <w:pPr>
+        <w:rPr>
+          <w:rFonts w:asciiTheme="majorHAnsi" w:eastAsiaTheme="majorEastAsia" w:hAnsiTheme="majorHAnsi" w:cstheme="majorHAnsi"/>
+          <w:color w:val="3B3B3B"/>
+          <w:sz w:val="22"/>
+          <w:szCs w:val="22"/>
+          <w:shd w:val="clear" w:color="auto" w:fill="FFFFFF"/>
+        </w:rPr>
+      </w:pPr>
+      <w:r>
+        <w:rPr>
+          <w:rFonts w:asciiTheme="majorHAnsi" w:eastAsiaTheme="majorEastAsia" w:hAnsiTheme="majorHAnsi" w:cstheme="majorHAnsi" w:hint="eastAsia"/>
+          <w:color w:val="3B3B3B"/>
+          <w:sz w:val="22"/>
+          <w:szCs w:val="22"/>
+          <w:shd w:val="clear" w:color="auto" w:fill="FFFFFF"/>
+        </w:rPr>
+        <w:t>Problem</w:t>
+      </w:r>
+      <w:r>
+        <w:rPr>
+          <w:rFonts w:asciiTheme="majorHAnsi" w:eastAsiaTheme="majorEastAsia" w:hAnsiTheme="majorHAnsi" w:cstheme="majorHAnsi"/>
+          <w:color w:val="3B3B3B"/>
+          <w:sz w:val="22"/>
+          <w:szCs w:val="22"/>
+          <w:shd w:val="clear" w:color="auto" w:fill="FFFFFF"/>
+        </w:rPr>
+        <w:t xml:space="preserve"> Descriptions:</w:t>
+      </w:r>
+    </w:p>
+    <w:p>
+      <w:pPr>
+        <w:rPr>
+          <w:rFonts w:asciiTheme="majorHAnsi" w:eastAsiaTheme="majorEastAsia" w:hAnsiTheme="majorHAnsi" w:cstheme="majorHAnsi"/>
+          <w:color w:val="3B3B3B"/>
+          <w:sz w:val="22"/>
+          <w:szCs w:val="22"/>
+          <w:shd w:val="clear" w:color="auto" w:fill="FFFFFF"/>
+        </w:rPr>
+      </w:pPr>
+      <w:r>
+        <w:rPr>
+          <w:rFonts w:asciiTheme="majorHAnsi" w:eastAsiaTheme="majorEastAsia" w:hAnsiTheme="majorHAnsi" w:cstheme="majorHAnsi"/>
+          <w:color w:val="3B3B3B"/>
+          <w:sz w:val="22"/>
+          <w:szCs w:val="22"/>
+          <w:shd w:val="clear" w:color="auto" w:fill="FFFFFF"/>
+        </w:rPr>
+        <w:t xml:space="preserve">The main objective of this work is to introduce online learning techniques in multi-agent navigation so that the agents can exhibit a more intelligent collision avoidance behavior. In a typical multi-agent navigation problem, we are given a virtual environment containing static obstacles and </w:t>
+      </w:r>
+      <w:proofErr w:type="spellStart"/>
+      <w:r>
+        <w:rPr>
+          <w:rFonts w:asciiTheme="majorHAnsi" w:eastAsiaTheme="majorEastAsia" w:hAnsiTheme="majorHAnsi" w:cstheme="majorHAnsi"/>
+          <w:color w:val="3B3B3B"/>
+          <w:sz w:val="22"/>
+          <w:szCs w:val="22"/>
+          <w:shd w:val="clear" w:color="auto" w:fill="FFFFFF"/>
+        </w:rPr>
+        <w:t>n</w:t>
+      </w:r>
+      <w:proofErr w:type="spellEnd"/>
+      <w:r>
+        <w:rPr>
+          <w:rFonts w:asciiTheme="majorHAnsi" w:eastAsiaTheme="majorEastAsia" w:hAnsiTheme="majorHAnsi" w:cstheme="majorHAnsi"/>
+          <w:color w:val="3B3B3B"/>
+          <w:sz w:val="22"/>
+          <w:szCs w:val="22"/>
+          <w:shd w:val="clear" w:color="auto" w:fill="FFFFFF"/>
+        </w:rPr>
+        <w:t xml:space="preserve"> heterogeneous agents Ai (1 ≤ i ≤ n) with specified start and goal positions. The task is then to steer each of these agents to its goal without colliding with the other agents and the obstacles present in the environment. We also require that the agents navigate independently without explicitly communicating with each other.</w:t>
       </w:r>
     </w:p>
     <w:p>
@@ -829,7 +989,7 @@
           <w:szCs w:val="22"/>
           <w:shd w:val="clear" w:color="auto" w:fill="FFFFFF"/>
         </w:rPr>
-        <w:t>Prediction in Social Path Following</w:t>
+        <w:t>Online Learning of Mutil-Agent Local Navigation</w:t>
       </w:r>
       <w:r>
         <w:rPr>
@@ -888,99 +1048,90 @@
           <w:shd w:val="clear" w:color="auto" w:fill="FFFFFF"/>
         </w:rPr>
       </w:pPr>
-      <w:r>
-        <w:rPr>
-          <w:rFonts w:asciiTheme="majorHAnsi" w:eastAsiaTheme="majorEastAsia" w:hAnsiTheme="majorHAnsi" w:cstheme="majorHAnsi" w:hint="eastAsia"/>
-          <w:color w:val="3B3B3B"/>
-          <w:sz w:val="22"/>
-          <w:szCs w:val="22"/>
-          <w:shd w:val="clear" w:color="auto" w:fill="FFFFFF"/>
-        </w:rPr>
-        <w:t>Problem</w:t>
-      </w:r>
-      <w:r>
-        <w:rPr>
-          <w:rFonts w:asciiTheme="majorHAnsi" w:eastAsiaTheme="majorEastAsia" w:hAnsiTheme="majorHAnsi" w:cstheme="majorHAnsi"/>
-          <w:color w:val="3B3B3B"/>
-          <w:sz w:val="22"/>
-          <w:szCs w:val="22"/>
-          <w:shd w:val="clear" w:color="auto" w:fill="FFFFFF"/>
-        </w:rPr>
-        <w:t xml:space="preserve"> Descriptions:</w:t>
-      </w:r>
-    </w:p>
-    <w:p>
-      <w:pPr>
-        <w:rPr>
-          <w:rFonts w:asciiTheme="majorHAnsi" w:eastAsiaTheme="majorEastAsia" w:hAnsiTheme="majorHAnsi" w:cstheme="majorHAnsi"/>
-          <w:color w:val="3B3B3B"/>
-          <w:sz w:val="22"/>
-          <w:szCs w:val="22"/>
-          <w:shd w:val="clear" w:color="auto" w:fill="FFFFFF"/>
-        </w:rPr>
-      </w:pPr>
-      <w:r>
-        <w:rPr>
-          <w:rFonts w:asciiTheme="majorHAnsi" w:eastAsiaTheme="majorEastAsia" w:hAnsiTheme="majorHAnsi" w:cstheme="majorHAnsi"/>
-          <w:color w:val="3B3B3B"/>
-          <w:sz w:val="22"/>
-          <w:szCs w:val="22"/>
-          <w:shd w:val="clear" w:color="auto" w:fill="FFFFFF"/>
-        </w:rPr>
-        <w:t xml:space="preserve">The main objective of this work is to introduce online learning techniques in multi-agent navigation so that the agents can exhibit a more intelligent collision avoidance behavior. In a typical multi-agent navigation problem, we are given a virtual environment containing static obstacles and </w:t>
-      </w:r>
-      <w:proofErr w:type="spellStart"/>
-      <w:r>
-        <w:rPr>
-          <w:rFonts w:asciiTheme="majorHAnsi" w:eastAsiaTheme="majorEastAsia" w:hAnsiTheme="majorHAnsi" w:cstheme="majorHAnsi"/>
-          <w:color w:val="3B3B3B"/>
-          <w:sz w:val="22"/>
-          <w:szCs w:val="22"/>
-          <w:shd w:val="clear" w:color="auto" w:fill="FFFFFF"/>
-        </w:rPr>
-        <w:t>n</w:t>
-      </w:r>
-      <w:proofErr w:type="spellEnd"/>
-      <w:r>
-        <w:rPr>
-          <w:rFonts w:asciiTheme="majorHAnsi" w:eastAsiaTheme="majorEastAsia" w:hAnsiTheme="majorHAnsi" w:cstheme="majorHAnsi"/>
-          <w:color w:val="3B3B3B"/>
-          <w:sz w:val="22"/>
-          <w:szCs w:val="22"/>
-          <w:shd w:val="clear" w:color="auto" w:fill="FFFFFF"/>
-        </w:rPr>
-        <w:t xml:space="preserve"> heterogeneous agents Ai (1 ≤ i ≤ n) with specified start and goal positions. The task is then to steer each of these agents to its goal without colliding with the other agents and the obstacles present in the environment. We also require that the agents navigate independently without explicitly communicating with each other.</w:t>
-      </w:r>
-    </w:p>
-    <w:p>
-      <w:pPr>
-        <w:rPr>
-          <w:rFonts w:asciiTheme="majorHAnsi" w:eastAsiaTheme="majorEastAsia" w:hAnsiTheme="majorHAnsi" w:cstheme="majorHAnsi"/>
-          <w:color w:val="3B3B3B"/>
-          <w:sz w:val="22"/>
-          <w:szCs w:val="22"/>
-          <w:shd w:val="clear" w:color="auto" w:fill="FFFFFF"/>
-        </w:rPr>
-      </w:pPr>
-      <w:r>
-        <w:rPr>
-          <w:rFonts w:asciiTheme="majorHAnsi" w:eastAsiaTheme="majorEastAsia" w:hAnsiTheme="majorHAnsi" w:cstheme="majorHAnsi"/>
-          <w:color w:val="3B3B3B"/>
-          <w:sz w:val="22"/>
-          <w:szCs w:val="22"/>
-          <w:shd w:val="clear" w:color="auto" w:fill="FFFFFF"/>
-        </w:rPr>
-        <w:t>&lt;</w:t>
-      </w:r>
-      <w:r>
-        <w:rPr>
-          <w:rFonts w:asciiTheme="majorHAnsi" w:eastAsiaTheme="majorEastAsia" w:hAnsiTheme="majorHAnsi" w:cstheme="majorHAnsi"/>
-          <w:color w:val="3B3B3B"/>
-          <w:sz w:val="22"/>
-          <w:szCs w:val="22"/>
-          <w:shd w:val="clear" w:color="auto" w:fill="FFFFFF"/>
-        </w:rPr>
-        <w:t xml:space="preserve"> </w:t>
+    </w:p>
+    <w:p>
+      <w:pPr>
+        <w:rPr>
+          <w:rFonts w:asciiTheme="majorHAnsi" w:eastAsiaTheme="majorEastAsia" w:hAnsiTheme="majorHAnsi" w:cstheme="majorHAnsi"/>
+          <w:color w:val="3B3B3B"/>
+          <w:sz w:val="22"/>
+          <w:szCs w:val="22"/>
+          <w:shd w:val="clear" w:color="auto" w:fill="FFFFFF"/>
+        </w:rPr>
+      </w:pPr>
+      <w:r>
+        <w:rPr>
+          <w:rFonts w:asciiTheme="majorHAnsi" w:eastAsiaTheme="majorEastAsia" w:hAnsiTheme="majorHAnsi" w:cstheme="majorHAnsi"/>
+          <w:color w:val="3B3B3B"/>
+          <w:sz w:val="22"/>
+          <w:szCs w:val="22"/>
+          <w:shd w:val="clear" w:color="auto" w:fill="FFFFFF"/>
+        </w:rPr>
+        <w:t xml:space="preserve">What this paper </w:t>
+      </w:r>
+      <w:proofErr w:type="gramStart"/>
+      <w:r>
+        <w:rPr>
+          <w:rFonts w:asciiTheme="majorHAnsi" w:eastAsiaTheme="majorEastAsia" w:hAnsiTheme="majorHAnsi" w:cstheme="majorHAnsi"/>
+          <w:color w:val="3B3B3B"/>
+          <w:sz w:val="22"/>
+          <w:szCs w:val="22"/>
+          <w:shd w:val="clear" w:color="auto" w:fill="FFFFFF"/>
+        </w:rPr>
+        <w:t>do</w:t>
+      </w:r>
+      <w:proofErr w:type="gramEnd"/>
+      <w:r>
+        <w:rPr>
+          <w:rFonts w:asciiTheme="majorHAnsi" w:eastAsiaTheme="majorEastAsia" w:hAnsiTheme="majorHAnsi" w:cstheme="majorHAnsi"/>
+          <w:color w:val="3B3B3B"/>
+          <w:sz w:val="22"/>
+          <w:szCs w:val="22"/>
+          <w:shd w:val="clear" w:color="auto" w:fill="FFFFFF"/>
+        </w:rPr>
+        <w:t>:</w:t>
+      </w:r>
+    </w:p>
+    <w:p>
+      <w:pPr>
+        <w:rPr>
+          <w:rFonts w:asciiTheme="majorHAnsi" w:eastAsiaTheme="majorEastAsia" w:hAnsiTheme="majorHAnsi" w:cstheme="majorHAnsi"/>
+          <w:color w:val="3B3B3B"/>
+          <w:sz w:val="22"/>
+          <w:szCs w:val="22"/>
+          <w:shd w:val="clear" w:color="auto" w:fill="FFFFFF"/>
+        </w:rPr>
+      </w:pPr>
+      <w:r>
+        <w:rPr>
+          <w:rFonts w:asciiTheme="majorHAnsi" w:eastAsiaTheme="majorEastAsia" w:hAnsiTheme="majorHAnsi" w:cstheme="majorHAnsi"/>
+          <w:color w:val="3B3B3B"/>
+          <w:sz w:val="22"/>
+          <w:szCs w:val="22"/>
+          <w:shd w:val="clear" w:color="auto" w:fill="FFFFFF"/>
+        </w:rPr>
+        <w:t xml:space="preserve">This paper presents a novel technique to design the agents to with following modules 1) Path planning behavior for collision avoidance 2) Situation awareness during herding behavior and turbulent flow in high density crowds. 3) Personal Reaction bubble (PRB) based response and perceptions. The evaluation with real life situations is performed to validate the RBAS model. </w:t>
+      </w:r>
+    </w:p>
+    <w:p>
+      <w:pPr>
+        <w:rPr>
+          <w:rFonts w:asciiTheme="majorHAnsi" w:eastAsiaTheme="majorEastAsia" w:hAnsiTheme="majorHAnsi" w:cstheme="majorHAnsi"/>
+          <w:color w:val="3B3B3B"/>
+          <w:sz w:val="22"/>
+          <w:szCs w:val="22"/>
+          <w:shd w:val="clear" w:color="auto" w:fill="FFFFFF"/>
+        </w:rPr>
+      </w:pPr>
+      <w:r>
+        <w:rPr>
+          <w:rFonts w:asciiTheme="majorHAnsi" w:eastAsiaTheme="majorEastAsia" w:hAnsiTheme="majorHAnsi" w:cstheme="majorHAnsi"/>
+          <w:color w:val="3B3B3B"/>
+          <w:sz w:val="22"/>
+          <w:szCs w:val="22"/>
+          <w:shd w:val="clear" w:color="auto" w:fill="FFFFFF"/>
+        </w:rPr>
+        <w:t xml:space="preserve">&lt; </w:t>
       </w:r>
       <w:r>
         <w:rPr>
@@ -994,15 +1145,11 @@
           <w:szCs w:val="22"/>
           <w:shd w:val="clear" w:color="auto" w:fill="FFFFFF"/>
         </w:rPr>
-        <w:t>Online Learning of Mutil-Agent Local Navigation</w:t>
-      </w:r>
-      <w:r>
-        <w:rPr>
-          <w:rFonts w:asciiTheme="majorHAnsi" w:eastAsiaTheme="majorEastAsia" w:hAnsiTheme="majorHAnsi" w:cstheme="majorHAnsi"/>
-          <w:b/>
-          <w:bCs/>
-          <w:i/>
-          <w:iCs/>
+        <w:t>Realistic Modeling of Agents in Crowd Simulations</w:t>
+      </w:r>
+      <w:r>
+        <w:rPr>
+          <w:rFonts w:asciiTheme="majorHAnsi" w:eastAsiaTheme="majorEastAsia" w:hAnsiTheme="majorHAnsi" w:cstheme="majorHAnsi"/>
           <w:color w:val="3B3B3B"/>
           <w:sz w:val="22"/>
           <w:szCs w:val="22"/>
@@ -1064,158 +1211,6 @@
           <w:shd w:val="clear" w:color="auto" w:fill="FFFFFF"/>
         </w:rPr>
       </w:pPr>
-      <w:r>
-        <w:rPr>
-          <w:rFonts w:asciiTheme="majorHAnsi" w:eastAsiaTheme="majorEastAsia" w:hAnsiTheme="majorHAnsi" w:cstheme="majorHAnsi"/>
-          <w:color w:val="3B3B3B"/>
-          <w:sz w:val="22"/>
-          <w:szCs w:val="22"/>
-          <w:shd w:val="clear" w:color="auto" w:fill="FFFFFF"/>
-        </w:rPr>
-        <w:t xml:space="preserve">What this paper </w:t>
-      </w:r>
-      <w:proofErr w:type="gramStart"/>
-      <w:r>
-        <w:rPr>
-          <w:rFonts w:asciiTheme="majorHAnsi" w:eastAsiaTheme="majorEastAsia" w:hAnsiTheme="majorHAnsi" w:cstheme="majorHAnsi"/>
-          <w:color w:val="3B3B3B"/>
-          <w:sz w:val="22"/>
-          <w:szCs w:val="22"/>
-          <w:shd w:val="clear" w:color="auto" w:fill="FFFFFF"/>
-        </w:rPr>
-        <w:t>do</w:t>
-      </w:r>
-      <w:proofErr w:type="gramEnd"/>
-      <w:r>
-        <w:rPr>
-          <w:rFonts w:asciiTheme="majorHAnsi" w:eastAsiaTheme="majorEastAsia" w:hAnsiTheme="majorHAnsi" w:cstheme="majorHAnsi"/>
-          <w:color w:val="3B3B3B"/>
-          <w:sz w:val="22"/>
-          <w:szCs w:val="22"/>
-          <w:shd w:val="clear" w:color="auto" w:fill="FFFFFF"/>
-        </w:rPr>
-        <w:t>:</w:t>
-      </w:r>
-    </w:p>
-    <w:p>
-      <w:pPr>
-        <w:rPr>
-          <w:rFonts w:asciiTheme="majorHAnsi" w:eastAsiaTheme="majorEastAsia" w:hAnsiTheme="majorHAnsi" w:cstheme="majorHAnsi"/>
-          <w:color w:val="3B3B3B"/>
-          <w:sz w:val="22"/>
-          <w:szCs w:val="22"/>
-          <w:shd w:val="clear" w:color="auto" w:fill="FFFFFF"/>
-        </w:rPr>
-      </w:pPr>
-      <w:r>
-        <w:rPr>
-          <w:rFonts w:asciiTheme="majorHAnsi" w:eastAsiaTheme="majorEastAsia" w:hAnsiTheme="majorHAnsi" w:cstheme="majorHAnsi"/>
-          <w:color w:val="3B3B3B"/>
-          <w:sz w:val="22"/>
-          <w:szCs w:val="22"/>
-          <w:shd w:val="clear" w:color="auto" w:fill="FFFFFF"/>
-        </w:rPr>
-        <w:t xml:space="preserve">This paper presents a novel technique to design the agents to with following modules 1) Path planning behavior for collision avoidance 2) Situation awareness during herding behavior and turbulent flow in high density crowds. 3) Personal Reaction bubble (PRB) based response and perceptions. The evaluation with real life situations is performed to validate the RBAS model. </w:t>
-      </w:r>
-    </w:p>
-    <w:p>
-      <w:pPr>
-        <w:rPr>
-          <w:rFonts w:asciiTheme="majorHAnsi" w:eastAsiaTheme="majorEastAsia" w:hAnsiTheme="majorHAnsi" w:cstheme="majorHAnsi"/>
-          <w:color w:val="3B3B3B"/>
-          <w:sz w:val="22"/>
-          <w:szCs w:val="22"/>
-          <w:shd w:val="clear" w:color="auto" w:fill="FFFFFF"/>
-        </w:rPr>
-      </w:pPr>
-      <w:r>
-        <w:rPr>
-          <w:rFonts w:asciiTheme="majorHAnsi" w:eastAsiaTheme="majorEastAsia" w:hAnsiTheme="majorHAnsi" w:cstheme="majorHAnsi"/>
-          <w:color w:val="3B3B3B"/>
-          <w:sz w:val="22"/>
-          <w:szCs w:val="22"/>
-          <w:shd w:val="clear" w:color="auto" w:fill="FFFFFF"/>
-        </w:rPr>
-        <w:t xml:space="preserve">&lt; </w:t>
-      </w:r>
-      <w:r>
-        <w:rPr>
-          <w:rFonts w:asciiTheme="majorHAnsi" w:eastAsiaTheme="majorEastAsia" w:hAnsiTheme="majorHAnsi" w:cstheme="majorHAnsi"/>
-          <w:b/>
-          <w:bCs/>
-          <w:i/>
-          <w:iCs/>
-          <w:color w:val="3B3B3B"/>
-          <w:sz w:val="22"/>
-          <w:szCs w:val="22"/>
-          <w:shd w:val="clear" w:color="auto" w:fill="FFFFFF"/>
-        </w:rPr>
-        <w:t>Realistic Modeling of Agents in Crowd Simulations</w:t>
-      </w:r>
-      <w:r>
-        <w:rPr>
-          <w:rFonts w:asciiTheme="majorHAnsi" w:eastAsiaTheme="majorEastAsia" w:hAnsiTheme="majorHAnsi" w:cstheme="majorHAnsi"/>
-          <w:color w:val="3B3B3B"/>
-          <w:sz w:val="22"/>
-          <w:szCs w:val="22"/>
-          <w:shd w:val="clear" w:color="auto" w:fill="FFFFFF"/>
-        </w:rPr>
-        <w:t xml:space="preserve"> </w:t>
-      </w:r>
-      <w:r>
-        <w:rPr>
-          <w:rFonts w:asciiTheme="majorHAnsi" w:eastAsiaTheme="majorEastAsia" w:hAnsiTheme="majorHAnsi" w:cstheme="majorHAnsi"/>
-          <w:color w:val="3B3B3B"/>
-          <w:sz w:val="22"/>
-          <w:szCs w:val="22"/>
-          <w:shd w:val="clear" w:color="auto" w:fill="FFFFFF"/>
-        </w:rPr>
-        <w:t>&gt;</w:t>
-      </w:r>
-    </w:p>
-    <w:p>
-      <w:pPr>
-        <w:rPr>
-          <w:rFonts w:asciiTheme="majorHAnsi" w:eastAsiaTheme="majorEastAsia" w:hAnsiTheme="majorHAnsi" w:cstheme="majorHAnsi"/>
-          <w:color w:val="3B3B3B"/>
-          <w:sz w:val="22"/>
-          <w:szCs w:val="22"/>
-          <w:shd w:val="clear" w:color="auto" w:fill="FFFFFF"/>
-        </w:rPr>
-      </w:pPr>
-    </w:p>
-    <w:p>
-      <w:pPr>
-        <w:rPr>
-          <w:rFonts w:asciiTheme="majorHAnsi" w:eastAsiaTheme="majorEastAsia" w:hAnsiTheme="majorHAnsi" w:cstheme="majorHAnsi"/>
-          <w:color w:val="3B3B3B"/>
-          <w:sz w:val="22"/>
-          <w:szCs w:val="22"/>
-          <w:shd w:val="clear" w:color="auto" w:fill="FFFFFF"/>
-        </w:rPr>
-      </w:pPr>
-    </w:p>
-    <w:p>
-      <w:pPr>
-        <w:rPr>
-          <w:rFonts w:asciiTheme="majorHAnsi" w:eastAsiaTheme="majorEastAsia" w:hAnsiTheme="majorHAnsi" w:cstheme="majorHAnsi"/>
-          <w:color w:val="3B3B3B"/>
-          <w:sz w:val="22"/>
-          <w:szCs w:val="22"/>
-          <w:shd w:val="clear" w:color="auto" w:fill="FFFFFF"/>
-        </w:rPr>
-      </w:pPr>
-    </w:p>
-    <w:p>
-      <w:pPr>
-        <w:rPr>
-          <w:rFonts w:asciiTheme="majorHAnsi" w:eastAsiaTheme="majorEastAsia" w:hAnsiTheme="majorHAnsi" w:cstheme="majorHAnsi"/>
-          <w:color w:val="3B3B3B"/>
-          <w:sz w:val="22"/>
-          <w:szCs w:val="22"/>
-          <w:shd w:val="clear" w:color="auto" w:fill="FFFFFF"/>
-        </w:rPr>
-      </w:pPr>
     </w:p>
     <w:p>
       <w:pPr>
@@ -1260,7 +1255,6 @@
           <w:shd w:val="clear" w:color="auto" w:fill="FFFFFF"/>
         </w:rPr>
       </w:pPr>
-      <w:bookmarkStart w:id="0" w:name="_GoBack"/>
       <w:r>
         <w:rPr>
           <w:rFonts w:asciiTheme="majorHAnsi" w:eastAsiaTheme="majorEastAsia" w:hAnsiTheme="majorHAnsi" w:cstheme="majorHAnsi"/>
@@ -1274,7 +1268,6 @@
         </w:rPr>
         <w:t>Question</w:t>
       </w:r>
-      <w:bookmarkEnd w:id="0"/>
       <w:r>
         <w:rPr>
           <w:rFonts w:asciiTheme="majorHAnsi" w:eastAsiaTheme="majorEastAsia" w:hAnsiTheme="majorHAnsi" w:cstheme="majorHAnsi"/>
@@ -1348,6 +1341,114 @@
         </w:rPr>
         <w:t>How I verify my result?</w:t>
       </w:r>
+    </w:p>
+    <w:p>
+      <w:pPr>
+        <w:rPr>
+          <w:rFonts w:asciiTheme="majorHAnsi" w:eastAsiaTheme="majorEastAsia" w:hAnsiTheme="majorHAnsi" w:cstheme="majorHAnsi"/>
+          <w:color w:val="3B3B3B"/>
+          <w:sz w:val="22"/>
+          <w:szCs w:val="22"/>
+          <w:shd w:val="clear" w:color="auto" w:fill="FFFFFF"/>
+        </w:rPr>
+      </w:pPr>
+    </w:p>
+    <w:p>
+      <w:pPr>
+        <w:rPr>
+          <w:rFonts w:asciiTheme="majorHAnsi" w:eastAsiaTheme="majorEastAsia" w:hAnsiTheme="majorHAnsi" w:cstheme="majorHAnsi"/>
+          <w:color w:val="3B3B3B"/>
+          <w:sz w:val="22"/>
+          <w:szCs w:val="22"/>
+          <w:shd w:val="clear" w:color="auto" w:fill="FFFFFF"/>
+        </w:rPr>
+      </w:pPr>
+    </w:p>
+    <w:p>
+      <w:pPr>
+        <w:rPr>
+          <w:rFonts w:asciiTheme="majorHAnsi" w:eastAsiaTheme="majorEastAsia" w:hAnsiTheme="majorHAnsi" w:cstheme="majorHAnsi"/>
+          <w:color w:val="3B3B3B"/>
+          <w:sz w:val="22"/>
+          <w:szCs w:val="22"/>
+          <w:shd w:val="clear" w:color="auto" w:fill="FFFFFF"/>
+        </w:rPr>
+      </w:pPr>
+      <w:r>
+        <w:rPr>
+          <w:rFonts w:asciiTheme="majorHAnsi" w:eastAsiaTheme="majorEastAsia" w:hAnsiTheme="majorHAnsi" w:cstheme="majorHAnsi"/>
+          <w:color w:val="3B3B3B"/>
+          <w:sz w:val="22"/>
+          <w:szCs w:val="22"/>
+          <w:shd w:val="clear" w:color="auto" w:fill="FFFFFF"/>
+        </w:rPr>
+        <w:t>Background</w:t>
+      </w:r>
+    </w:p>
+    <w:p>
+      <w:pPr>
+        <w:rPr>
+          <w:rFonts w:asciiTheme="majorHAnsi" w:eastAsiaTheme="majorEastAsia" w:hAnsiTheme="majorHAnsi" w:cstheme="majorHAnsi"/>
+          <w:color w:val="3B3B3B"/>
+          <w:sz w:val="22"/>
+          <w:szCs w:val="22"/>
+          <w:shd w:val="clear" w:color="auto" w:fill="FFFFFF"/>
+        </w:rPr>
+      </w:pPr>
+      <w:r>
+        <w:rPr>
+          <w:rFonts w:asciiTheme="majorHAnsi" w:eastAsiaTheme="majorEastAsia" w:hAnsiTheme="majorHAnsi" w:cstheme="majorHAnsi"/>
+          <w:color w:val="3B3B3B"/>
+          <w:sz w:val="22"/>
+          <w:szCs w:val="22"/>
+          <w:shd w:val="clear" w:color="auto" w:fill="FFFFFF"/>
+        </w:rPr>
+        <w:t>The increasing proportion of people living in urban areas brings new challenges to urban planning and architecture. Crowd simulation plays an important role in addressing these challenges. With the help of crowd simulation technique, urban designers or architect could determine the evacuation time of a massive crowd, detect the behavior of crowd flow inside the building and prevent overcrowded area during events. We are developing a simulation application which aim at creating realistic, unique and accurate crowd.</w:t>
+      </w:r>
+    </w:p>
+    <w:p>
+      <w:pPr>
+        <w:rPr>
+          <w:rFonts w:asciiTheme="majorHAnsi" w:eastAsiaTheme="majorEastAsia" w:hAnsiTheme="majorHAnsi" w:cstheme="majorHAnsi"/>
+          <w:color w:val="3B3B3B"/>
+          <w:sz w:val="22"/>
+          <w:szCs w:val="22"/>
+          <w:shd w:val="clear" w:color="auto" w:fill="FFFFFF"/>
+        </w:rPr>
+      </w:pPr>
+    </w:p>
+    <w:p>
+      <w:pPr>
+        <w:rPr>
+          <w:rFonts w:asciiTheme="majorHAnsi" w:eastAsiaTheme="majorEastAsia" w:hAnsiTheme="majorHAnsi" w:cstheme="majorHAnsi"/>
+          <w:color w:val="3B3B3B"/>
+          <w:sz w:val="22"/>
+          <w:szCs w:val="22"/>
+          <w:shd w:val="clear" w:color="auto" w:fill="FFFFFF"/>
+        </w:rPr>
+      </w:pPr>
+    </w:p>
+    <w:p>
+      <w:pPr>
+        <w:rPr>
+          <w:rFonts w:asciiTheme="majorHAnsi" w:eastAsiaTheme="majorEastAsia" w:hAnsiTheme="majorHAnsi" w:cstheme="majorHAnsi"/>
+          <w:color w:val="3B3B3B"/>
+          <w:sz w:val="22"/>
+          <w:szCs w:val="22"/>
+          <w:shd w:val="clear" w:color="auto" w:fill="FFFFFF"/>
+        </w:rPr>
+      </w:pPr>
+    </w:p>
+    <w:p>
+      <w:pPr>
+        <w:rPr>
+          <w:rFonts w:asciiTheme="majorHAnsi" w:eastAsiaTheme="majorEastAsia" w:hAnsiTheme="majorHAnsi" w:cstheme="majorHAnsi"/>
+          <w:color w:val="3B3B3B"/>
+          <w:sz w:val="22"/>
+          <w:szCs w:val="22"/>
+          <w:shd w:val="clear" w:color="auto" w:fill="FFFFFF"/>
+        </w:rPr>
+      </w:pPr>
     </w:p>
     <w:p>
       <w:pPr>

--- a/Crowd Simulation Paper.docx
+++ b/Crowd Simulation Paper.docx
@@ -331,27 +331,7 @@
           <w:szCs w:val="22"/>
           <w:shd w:val="clear" w:color="auto" w:fill="FFFFFF"/>
         </w:rPr>
-        <w:t>=============================</w:t>
-      </w:r>
-      <w:r>
-        <w:rPr>
-          <w:rFonts w:asciiTheme="majorHAnsi" w:eastAsiaTheme="majorEastAsia" w:hAnsiTheme="majorHAnsi" w:cstheme="majorHAnsi"/>
-          <w:color w:val="3B3B3B"/>
-          <w:sz w:val="22"/>
-          <w:szCs w:val="22"/>
-          <w:shd w:val="clear" w:color="auto" w:fill="FFFFFF"/>
-        </w:rPr>
-        <w:t>======</w:t>
-      </w:r>
-      <w:r>
-        <w:rPr>
-          <w:rFonts w:asciiTheme="majorHAnsi" w:eastAsiaTheme="majorEastAsia" w:hAnsiTheme="majorHAnsi" w:cstheme="majorHAnsi"/>
-          <w:color w:val="3B3B3B"/>
-          <w:sz w:val="22"/>
-          <w:szCs w:val="22"/>
-          <w:shd w:val="clear" w:color="auto" w:fill="FFFFFF"/>
-        </w:rPr>
-        <w:t>===========================================</w:t>
+        <w:t>==============================================================================</w:t>
       </w:r>
     </w:p>
     <w:p>
@@ -625,7 +605,6 @@
         </w:rPr>
         <w:t xml:space="preserve"> </w:t>
       </w:r>
-      <w:bookmarkStart w:id="0" w:name="_GoBack"/>
       <w:r>
         <w:rPr>
           <w:rFonts w:asciiTheme="majorHAnsi" w:eastAsiaTheme="majorEastAsia" w:hAnsiTheme="majorHAnsi" w:cstheme="majorHAnsi"/>
@@ -654,7 +633,6 @@
         </w:rPr>
         <w:t xml:space="preserve"> </w:t>
       </w:r>
-      <w:bookmarkEnd w:id="0"/>
       <w:r>
         <w:rPr>
           <w:rFonts w:asciiTheme="majorHAnsi" w:eastAsiaTheme="majorEastAsia" w:hAnsiTheme="majorHAnsi" w:cstheme="majorHAnsi"/>
@@ -1357,32 +1335,483 @@
       <w:pPr>
         <w:rPr>
           <w:rFonts w:asciiTheme="majorHAnsi" w:eastAsiaTheme="majorEastAsia" w:hAnsiTheme="majorHAnsi" w:cstheme="majorHAnsi"/>
-          <w:color w:val="3B3B3B"/>
-          <w:sz w:val="22"/>
-          <w:szCs w:val="22"/>
-          <w:shd w:val="clear" w:color="auto" w:fill="FFFFFF"/>
-        </w:rPr>
-      </w:pPr>
-    </w:p>
-    <w:p>
-      <w:pPr>
-        <w:rPr>
-          <w:rFonts w:asciiTheme="majorHAnsi" w:eastAsiaTheme="majorEastAsia" w:hAnsiTheme="majorHAnsi" w:cstheme="majorHAnsi"/>
-          <w:color w:val="3B3B3B"/>
-          <w:sz w:val="22"/>
-          <w:szCs w:val="22"/>
-          <w:shd w:val="clear" w:color="auto" w:fill="FFFFFF"/>
-        </w:rPr>
-      </w:pPr>
-      <w:r>
-        <w:rPr>
-          <w:rFonts w:asciiTheme="majorHAnsi" w:eastAsiaTheme="majorEastAsia" w:hAnsiTheme="majorHAnsi" w:cstheme="majorHAnsi"/>
-          <w:color w:val="3B3B3B"/>
-          <w:sz w:val="22"/>
-          <w:szCs w:val="22"/>
-          <w:shd w:val="clear" w:color="auto" w:fill="FFFFFF"/>
-        </w:rPr>
-        <w:t>Background</w:t>
+          <w:b/>
+          <w:bCs/>
+          <w:color w:val="3B3B3B"/>
+          <w:sz w:val="22"/>
+          <w:szCs w:val="22"/>
+          <w:shd w:val="clear" w:color="auto" w:fill="FFFFFF"/>
+        </w:rPr>
+      </w:pPr>
+      <w:r>
+        <w:rPr>
+          <w:rFonts w:asciiTheme="majorHAnsi" w:eastAsiaTheme="majorEastAsia" w:hAnsiTheme="majorHAnsi" w:cstheme="majorHAnsi"/>
+          <w:b/>
+          <w:bCs/>
+          <w:color w:val="3B3B3B"/>
+          <w:sz w:val="22"/>
+          <w:szCs w:val="22"/>
+          <w:shd w:val="clear" w:color="auto" w:fill="FFFFFF"/>
+        </w:rPr>
+        <w:t>Abstract</w:t>
+      </w:r>
+    </w:p>
+    <w:p>
+      <w:pPr>
+        <w:rPr>
+          <w:rFonts w:asciiTheme="majorHAnsi" w:eastAsiaTheme="majorEastAsia" w:hAnsiTheme="majorHAnsi" w:cstheme="majorHAnsi"/>
+          <w:color w:val="3B3B3B"/>
+          <w:sz w:val="22"/>
+          <w:szCs w:val="22"/>
+          <w:shd w:val="clear" w:color="auto" w:fill="FFFFFF"/>
+        </w:rPr>
+      </w:pPr>
+      <w:r>
+        <w:rPr>
+          <w:rFonts w:asciiTheme="majorHAnsi" w:eastAsiaTheme="majorEastAsia" w:hAnsiTheme="majorHAnsi" w:cstheme="majorHAnsi"/>
+          <w:color w:val="3B3B3B"/>
+          <w:sz w:val="22"/>
+          <w:szCs w:val="22"/>
+          <w:shd w:val="clear" w:color="auto" w:fill="FFFFFF"/>
+        </w:rPr>
+        <w:t>Current crowd simulation</w:t>
+      </w:r>
+      <w:r>
+        <w:rPr>
+          <w:rFonts w:asciiTheme="majorHAnsi" w:eastAsiaTheme="majorEastAsia" w:hAnsiTheme="majorHAnsi" w:cstheme="majorHAnsi"/>
+          <w:color w:val="3B3B3B"/>
+          <w:sz w:val="22"/>
+          <w:szCs w:val="22"/>
+          <w:shd w:val="clear" w:color="auto" w:fill="FFFFFF"/>
+        </w:rPr>
+        <w:t xml:space="preserve"> research could achieve “certain behavior”</w:t>
+      </w:r>
+      <w:r>
+        <w:rPr>
+          <w:rFonts w:asciiTheme="majorHAnsi" w:eastAsiaTheme="majorEastAsia" w:hAnsiTheme="majorHAnsi" w:cstheme="majorHAnsi"/>
+          <w:color w:val="3B3B3B"/>
+          <w:sz w:val="22"/>
+          <w:szCs w:val="22"/>
+          <w:shd w:val="clear" w:color="auto" w:fill="FFFFFF"/>
+        </w:rPr>
+        <w:t xml:space="preserve">, researchers are more focus on develop </w:t>
+      </w:r>
+      <w:r>
+        <w:rPr>
+          <w:rFonts w:asciiTheme="majorHAnsi" w:eastAsiaTheme="majorEastAsia" w:hAnsiTheme="majorHAnsi" w:cstheme="majorHAnsi"/>
+          <w:color w:val="3B3B3B"/>
+          <w:sz w:val="22"/>
+          <w:szCs w:val="22"/>
+          <w:shd w:val="clear" w:color="auto" w:fill="FFFFFF"/>
+        </w:rPr>
+        <w:t xml:space="preserve">walking </w:t>
+      </w:r>
+      <w:r>
+        <w:rPr>
+          <w:rFonts w:asciiTheme="majorHAnsi" w:eastAsiaTheme="majorEastAsia" w:hAnsiTheme="majorHAnsi" w:cstheme="majorHAnsi"/>
+          <w:color w:val="3B3B3B"/>
+          <w:sz w:val="22"/>
+          <w:szCs w:val="22"/>
+          <w:shd w:val="clear" w:color="auto" w:fill="FFFFFF"/>
+        </w:rPr>
+        <w:t>behavior of single or pair agent</w:t>
+      </w:r>
+      <w:r>
+        <w:rPr>
+          <w:rFonts w:asciiTheme="majorHAnsi" w:eastAsiaTheme="majorEastAsia" w:hAnsiTheme="majorHAnsi" w:cstheme="majorHAnsi"/>
+          <w:color w:val="3B3B3B"/>
+          <w:sz w:val="22"/>
+          <w:szCs w:val="22"/>
+          <w:shd w:val="clear" w:color="auto" w:fill="FFFFFF"/>
+        </w:rPr>
+        <w:t xml:space="preserve">s. </w:t>
+      </w:r>
+      <w:r>
+        <w:rPr>
+          <w:rFonts w:asciiTheme="majorHAnsi" w:eastAsiaTheme="majorEastAsia" w:hAnsiTheme="majorHAnsi" w:cstheme="majorHAnsi"/>
+          <w:color w:val="3B3B3B"/>
+          <w:sz w:val="22"/>
+          <w:szCs w:val="22"/>
+          <w:shd w:val="clear" w:color="auto" w:fill="FFFFFF"/>
+        </w:rPr>
+        <w:t xml:space="preserve">Unfortunately, </w:t>
+      </w:r>
+      <w:r>
+        <w:rPr>
+          <w:rFonts w:asciiTheme="majorHAnsi" w:eastAsiaTheme="majorEastAsia" w:hAnsiTheme="majorHAnsi" w:cstheme="majorHAnsi"/>
+          <w:color w:val="3B3B3B"/>
+          <w:sz w:val="22"/>
+          <w:szCs w:val="22"/>
+          <w:shd w:val="clear" w:color="auto" w:fill="FFFFFF"/>
+        </w:rPr>
+        <w:t>their</w:t>
+      </w:r>
+      <w:r>
+        <w:rPr>
+          <w:rFonts w:asciiTheme="majorHAnsi" w:eastAsiaTheme="majorEastAsia" w:hAnsiTheme="majorHAnsi" w:cstheme="majorHAnsi"/>
+          <w:color w:val="3B3B3B"/>
+          <w:sz w:val="22"/>
+          <w:szCs w:val="22"/>
+          <w:shd w:val="clear" w:color="auto" w:fill="FFFFFF"/>
+        </w:rPr>
+        <w:t xml:space="preserve"> crowd simulation approach is lack of realism and flexibility because it does not involve complex behavior such as allowing agents to move in and out of different group or line based on agent’s desire.</w:t>
+      </w:r>
+      <w:r>
+        <w:rPr>
+          <w:rFonts w:asciiTheme="majorHAnsi" w:eastAsiaTheme="majorEastAsia" w:hAnsiTheme="majorHAnsi" w:cstheme="majorHAnsi"/>
+          <w:color w:val="3B3B3B"/>
+          <w:sz w:val="22"/>
+          <w:szCs w:val="22"/>
+          <w:shd w:val="clear" w:color="auto" w:fill="FFFFFF"/>
+        </w:rPr>
+        <w:t xml:space="preserve"> </w:t>
+      </w:r>
+      <w:r>
+        <w:rPr>
+          <w:rFonts w:asciiTheme="majorHAnsi" w:eastAsiaTheme="majorEastAsia" w:hAnsiTheme="majorHAnsi" w:cstheme="majorHAnsi"/>
+          <w:color w:val="3B3B3B"/>
+          <w:sz w:val="22"/>
+          <w:szCs w:val="22"/>
+          <w:shd w:val="clear" w:color="auto" w:fill="FFFFFF"/>
+        </w:rPr>
+        <w:t xml:space="preserve">In order to create realistic </w:t>
+      </w:r>
+      <w:r>
+        <w:rPr>
+          <w:rFonts w:asciiTheme="majorHAnsi" w:eastAsiaTheme="majorEastAsia" w:hAnsiTheme="majorHAnsi" w:cstheme="majorHAnsi"/>
+          <w:color w:val="3B3B3B"/>
+          <w:sz w:val="22"/>
+          <w:szCs w:val="22"/>
+          <w:shd w:val="clear" w:color="auto" w:fill="FFFFFF"/>
+        </w:rPr>
+        <w:t xml:space="preserve">and trustworthy </w:t>
+      </w:r>
+      <w:r>
+        <w:rPr>
+          <w:rFonts w:asciiTheme="majorHAnsi" w:eastAsiaTheme="majorEastAsia" w:hAnsiTheme="majorHAnsi" w:cstheme="majorHAnsi"/>
+          <w:color w:val="3B3B3B"/>
+          <w:sz w:val="22"/>
+          <w:szCs w:val="22"/>
+          <w:shd w:val="clear" w:color="auto" w:fill="FFFFFF"/>
+        </w:rPr>
+        <w:t>crowd</w:t>
+      </w:r>
+      <w:r>
+        <w:rPr>
+          <w:rFonts w:asciiTheme="majorHAnsi" w:eastAsiaTheme="majorEastAsia" w:hAnsiTheme="majorHAnsi" w:cstheme="majorHAnsi"/>
+          <w:color w:val="3B3B3B"/>
+          <w:sz w:val="22"/>
+          <w:szCs w:val="22"/>
+          <w:shd w:val="clear" w:color="auto" w:fill="FFFFFF"/>
+        </w:rPr>
+        <w:t xml:space="preserve"> simulation result</w:t>
+      </w:r>
+      <w:r>
+        <w:rPr>
+          <w:rFonts w:asciiTheme="majorHAnsi" w:eastAsiaTheme="majorEastAsia" w:hAnsiTheme="majorHAnsi" w:cstheme="majorHAnsi"/>
+          <w:color w:val="3B3B3B"/>
+          <w:sz w:val="22"/>
+          <w:szCs w:val="22"/>
+          <w:shd w:val="clear" w:color="auto" w:fill="FFFFFF"/>
+        </w:rPr>
+        <w:t>, w</w:t>
+      </w:r>
+      <w:r>
+        <w:rPr>
+          <w:rFonts w:asciiTheme="majorHAnsi" w:eastAsiaTheme="majorEastAsia" w:hAnsiTheme="majorHAnsi" w:cstheme="majorHAnsi"/>
+          <w:color w:val="3B3B3B"/>
+          <w:sz w:val="22"/>
+          <w:szCs w:val="22"/>
+          <w:shd w:val="clear" w:color="auto" w:fill="FFFFFF"/>
+        </w:rPr>
+        <w:t>e proposed new, sophisticated crowd simulation algorithm to achieve complex features such as a</w:t>
+      </w:r>
+      <w:r>
+        <w:rPr>
+          <w:rFonts w:asciiTheme="majorHAnsi" w:eastAsiaTheme="majorEastAsia" w:hAnsiTheme="majorHAnsi" w:cstheme="majorHAnsi"/>
+          <w:color w:val="3B3B3B"/>
+          <w:sz w:val="22"/>
+          <w:szCs w:val="22"/>
+          <w:shd w:val="clear" w:color="auto" w:fill="FFFFFF"/>
+        </w:rPr>
+        <w:t xml:space="preserve">gents </w:t>
+      </w:r>
+      <w:r>
+        <w:rPr>
+          <w:rFonts w:asciiTheme="majorHAnsi" w:eastAsiaTheme="majorEastAsia" w:hAnsiTheme="majorHAnsi" w:cstheme="majorHAnsi"/>
+          <w:color w:val="3B3B3B"/>
+          <w:sz w:val="22"/>
+          <w:szCs w:val="22"/>
+          <w:shd w:val="clear" w:color="auto" w:fill="FFFFFF"/>
+        </w:rPr>
+        <w:t>in</w:t>
+      </w:r>
+      <w:r>
+        <w:rPr>
+          <w:rFonts w:asciiTheme="majorHAnsi" w:eastAsiaTheme="majorEastAsia" w:hAnsiTheme="majorHAnsi" w:cstheme="majorHAnsi"/>
+          <w:color w:val="3B3B3B"/>
+          <w:sz w:val="22"/>
+          <w:szCs w:val="22"/>
+          <w:shd w:val="clear" w:color="auto" w:fill="FFFFFF"/>
+        </w:rPr>
+        <w:t xml:space="preserve"> </w:t>
+      </w:r>
+      <w:r>
+        <w:rPr>
+          <w:rFonts w:asciiTheme="majorHAnsi" w:eastAsiaTheme="majorEastAsia" w:hAnsiTheme="majorHAnsi" w:cstheme="majorHAnsi"/>
+          <w:color w:val="3B3B3B"/>
+          <w:sz w:val="22"/>
+          <w:szCs w:val="22"/>
+          <w:shd w:val="clear" w:color="auto" w:fill="FFFFFF"/>
+        </w:rPr>
+        <w:t>single</w:t>
+      </w:r>
+      <w:r>
+        <w:rPr>
+          <w:rFonts w:asciiTheme="majorHAnsi" w:eastAsiaTheme="majorEastAsia" w:hAnsiTheme="majorHAnsi" w:cstheme="majorHAnsi"/>
+          <w:color w:val="3B3B3B"/>
+          <w:sz w:val="22"/>
+          <w:szCs w:val="22"/>
+          <w:shd w:val="clear" w:color="auto" w:fill="FFFFFF"/>
+        </w:rPr>
+        <w:t>/</w:t>
+      </w:r>
+      <w:r>
+        <w:rPr>
+          <w:rFonts w:asciiTheme="majorHAnsi" w:eastAsiaTheme="majorEastAsia" w:hAnsiTheme="majorHAnsi" w:cstheme="majorHAnsi"/>
+          <w:color w:val="3B3B3B"/>
+          <w:sz w:val="22"/>
+          <w:szCs w:val="22"/>
+          <w:shd w:val="clear" w:color="auto" w:fill="FFFFFF"/>
+        </w:rPr>
+        <w:t xml:space="preserve">pair </w:t>
+      </w:r>
+      <w:r>
+        <w:rPr>
+          <w:rFonts w:asciiTheme="majorHAnsi" w:eastAsiaTheme="majorEastAsia" w:hAnsiTheme="majorHAnsi" w:cstheme="majorHAnsi"/>
+          <w:color w:val="3B3B3B"/>
+          <w:sz w:val="22"/>
+          <w:szCs w:val="22"/>
+          <w:shd w:val="clear" w:color="auto" w:fill="FFFFFF"/>
+        </w:rPr>
+        <w:t xml:space="preserve">walking mode </w:t>
+      </w:r>
+      <w:r>
+        <w:rPr>
+          <w:rFonts w:asciiTheme="majorHAnsi" w:eastAsiaTheme="majorEastAsia" w:hAnsiTheme="majorHAnsi" w:cstheme="majorHAnsi"/>
+          <w:color w:val="3B3B3B"/>
+          <w:sz w:val="22"/>
+          <w:szCs w:val="22"/>
+          <w:shd w:val="clear" w:color="auto" w:fill="FFFFFF"/>
+        </w:rPr>
+        <w:t>and</w:t>
+      </w:r>
+      <w:r>
+        <w:rPr>
+          <w:rFonts w:asciiTheme="majorHAnsi" w:eastAsiaTheme="majorEastAsia" w:hAnsiTheme="majorHAnsi" w:cstheme="majorHAnsi"/>
+          <w:color w:val="3B3B3B"/>
+          <w:sz w:val="22"/>
+          <w:szCs w:val="22"/>
+          <w:shd w:val="clear" w:color="auto" w:fill="FFFFFF"/>
+        </w:rPr>
+        <w:t xml:space="preserve"> queue up </w:t>
+      </w:r>
+      <w:r>
+        <w:rPr>
+          <w:rFonts w:asciiTheme="majorHAnsi" w:eastAsiaTheme="majorEastAsia" w:hAnsiTheme="majorHAnsi" w:cstheme="majorHAnsi"/>
+          <w:color w:val="3B3B3B"/>
+          <w:sz w:val="22"/>
+          <w:szCs w:val="22"/>
+          <w:shd w:val="clear" w:color="auto" w:fill="FFFFFF"/>
+        </w:rPr>
+        <w:t>to form waiting lines in</w:t>
+      </w:r>
+      <w:r>
+        <w:rPr>
+          <w:rFonts w:asciiTheme="majorHAnsi" w:eastAsiaTheme="majorEastAsia" w:hAnsiTheme="majorHAnsi" w:cstheme="majorHAnsi"/>
+          <w:color w:val="3B3B3B"/>
+          <w:sz w:val="22"/>
+          <w:szCs w:val="22"/>
+          <w:shd w:val="clear" w:color="auto" w:fill="FFFFFF"/>
+        </w:rPr>
+        <w:t xml:space="preserve"> </w:t>
+      </w:r>
+      <w:r>
+        <w:rPr>
+          <w:rFonts w:asciiTheme="majorHAnsi" w:eastAsiaTheme="majorEastAsia" w:hAnsiTheme="majorHAnsi" w:cstheme="majorHAnsi"/>
+          <w:color w:val="3B3B3B"/>
+          <w:sz w:val="22"/>
+          <w:szCs w:val="22"/>
+          <w:shd w:val="clear" w:color="auto" w:fill="FFFFFF"/>
+        </w:rPr>
+        <w:t xml:space="preserve">the scene </w:t>
+      </w:r>
+      <w:r>
+        <w:rPr>
+          <w:rFonts w:asciiTheme="majorHAnsi" w:eastAsiaTheme="majorEastAsia" w:hAnsiTheme="majorHAnsi" w:cstheme="majorHAnsi"/>
+          <w:color w:val="3B3B3B"/>
+          <w:sz w:val="22"/>
+          <w:szCs w:val="22"/>
+          <w:shd w:val="clear" w:color="auto" w:fill="FFFFFF"/>
+        </w:rPr>
+        <w:t>to</w:t>
+      </w:r>
+      <w:r>
+        <w:rPr>
+          <w:rFonts w:asciiTheme="majorHAnsi" w:eastAsiaTheme="majorEastAsia" w:hAnsiTheme="majorHAnsi" w:cstheme="majorHAnsi"/>
+          <w:color w:val="3B3B3B"/>
+          <w:sz w:val="22"/>
+          <w:szCs w:val="22"/>
+          <w:shd w:val="clear" w:color="auto" w:fill="FFFFFF"/>
+        </w:rPr>
+        <w:t xml:space="preserve"> </w:t>
+      </w:r>
+      <w:r>
+        <w:rPr>
+          <w:rFonts w:asciiTheme="majorHAnsi" w:eastAsiaTheme="majorEastAsia" w:hAnsiTheme="majorHAnsi" w:cstheme="majorHAnsi"/>
+          <w:color w:val="3B3B3B"/>
+          <w:sz w:val="22"/>
+          <w:szCs w:val="22"/>
+          <w:shd w:val="clear" w:color="auto" w:fill="FFFFFF"/>
+        </w:rPr>
+        <w:t xml:space="preserve">pass through </w:t>
+      </w:r>
+      <w:r>
+        <w:rPr>
+          <w:rFonts w:asciiTheme="majorHAnsi" w:eastAsiaTheme="majorEastAsia" w:hAnsiTheme="majorHAnsi" w:cstheme="majorHAnsi"/>
+          <w:color w:val="3B3B3B"/>
+          <w:sz w:val="22"/>
+          <w:szCs w:val="22"/>
+          <w:shd w:val="clear" w:color="auto" w:fill="FFFFFF"/>
+        </w:rPr>
+        <w:t xml:space="preserve">gate </w:t>
+      </w:r>
+      <w:r>
+        <w:rPr>
+          <w:rFonts w:asciiTheme="majorHAnsi" w:eastAsiaTheme="majorEastAsia" w:hAnsiTheme="majorHAnsi" w:cstheme="majorHAnsi"/>
+          <w:color w:val="3B3B3B"/>
+          <w:sz w:val="22"/>
+          <w:szCs w:val="22"/>
+          <w:shd w:val="clear" w:color="auto" w:fill="FFFFFF"/>
+        </w:rPr>
+        <w:t xml:space="preserve">to simulate </w:t>
+      </w:r>
+      <w:r>
+        <w:rPr>
+          <w:rFonts w:asciiTheme="majorHAnsi" w:eastAsiaTheme="majorEastAsia" w:hAnsiTheme="majorHAnsi" w:cstheme="majorHAnsi"/>
+          <w:color w:val="3B3B3B"/>
+          <w:sz w:val="22"/>
+          <w:szCs w:val="22"/>
+          <w:shd w:val="clear" w:color="auto" w:fill="FFFFFF"/>
+        </w:rPr>
+        <w:t xml:space="preserve">event </w:t>
+      </w:r>
+      <w:r>
+        <w:rPr>
+          <w:rFonts w:asciiTheme="majorHAnsi" w:eastAsiaTheme="majorEastAsia" w:hAnsiTheme="majorHAnsi" w:cstheme="majorHAnsi"/>
+          <w:color w:val="3B3B3B"/>
+          <w:sz w:val="22"/>
+          <w:szCs w:val="22"/>
+          <w:shd w:val="clear" w:color="auto" w:fill="FFFFFF"/>
+        </w:rPr>
+        <w:t>security checking</w:t>
+      </w:r>
+      <w:r>
+        <w:rPr>
+          <w:rFonts w:asciiTheme="majorHAnsi" w:eastAsiaTheme="majorEastAsia" w:hAnsiTheme="majorHAnsi" w:cstheme="majorHAnsi"/>
+          <w:color w:val="3B3B3B"/>
+          <w:sz w:val="22"/>
+          <w:szCs w:val="22"/>
+          <w:shd w:val="clear" w:color="auto" w:fill="FFFFFF"/>
+        </w:rPr>
+        <w:t xml:space="preserve">. </w:t>
+      </w:r>
+      <w:r>
+        <w:rPr>
+          <w:rFonts w:asciiTheme="majorHAnsi" w:eastAsiaTheme="majorEastAsia" w:hAnsiTheme="majorHAnsi" w:cstheme="majorHAnsi"/>
+          <w:color w:val="3B3B3B"/>
+          <w:sz w:val="22"/>
+          <w:szCs w:val="22"/>
+          <w:shd w:val="clear" w:color="auto" w:fill="FFFFFF"/>
+        </w:rPr>
+        <w:t>Th</w:t>
+      </w:r>
+      <w:r>
+        <w:rPr>
+          <w:rFonts w:asciiTheme="majorHAnsi" w:eastAsiaTheme="majorEastAsia" w:hAnsiTheme="majorHAnsi" w:cstheme="majorHAnsi" w:hint="eastAsia"/>
+          <w:color w:val="3B3B3B"/>
+          <w:sz w:val="22"/>
+          <w:szCs w:val="22"/>
+          <w:shd w:val="clear" w:color="auto" w:fill="FFFFFF"/>
+        </w:rPr>
+        <w:t>ese</w:t>
+      </w:r>
+      <w:r>
+        <w:rPr>
+          <w:rFonts w:asciiTheme="majorHAnsi" w:eastAsiaTheme="majorEastAsia" w:hAnsiTheme="majorHAnsi" w:cstheme="majorHAnsi"/>
+          <w:color w:val="3B3B3B"/>
+          <w:sz w:val="22"/>
+          <w:szCs w:val="22"/>
+          <w:shd w:val="clear" w:color="auto" w:fill="FFFFFF"/>
+        </w:rPr>
+        <w:t xml:space="preserve"> crowd features </w:t>
+      </w:r>
+      <w:r>
+        <w:rPr>
+          <w:rFonts w:asciiTheme="majorHAnsi" w:eastAsiaTheme="majorEastAsia" w:hAnsiTheme="majorHAnsi" w:cstheme="majorHAnsi"/>
+          <w:color w:val="3B3B3B"/>
+          <w:sz w:val="22"/>
+          <w:szCs w:val="22"/>
+          <w:shd w:val="clear" w:color="auto" w:fill="FFFFFF"/>
+        </w:rPr>
+        <w:t>are</w:t>
+      </w:r>
+      <w:r>
+        <w:rPr>
+          <w:rFonts w:asciiTheme="majorHAnsi" w:eastAsiaTheme="majorEastAsia" w:hAnsiTheme="majorHAnsi" w:cstheme="majorHAnsi"/>
+          <w:color w:val="3B3B3B"/>
+          <w:sz w:val="22"/>
+          <w:szCs w:val="22"/>
+          <w:shd w:val="clear" w:color="auto" w:fill="FFFFFF"/>
+        </w:rPr>
+        <w:t xml:space="preserve"> collected</w:t>
+      </w:r>
+      <w:bookmarkStart w:id="0" w:name="_GoBack"/>
+      <w:bookmarkEnd w:id="0"/>
+      <w:r>
+        <w:rPr>
+          <w:rFonts w:asciiTheme="majorHAnsi" w:eastAsiaTheme="majorEastAsia" w:hAnsiTheme="majorHAnsi" w:cstheme="majorHAnsi"/>
+          <w:color w:val="3B3B3B"/>
+          <w:sz w:val="22"/>
+          <w:szCs w:val="22"/>
+          <w:shd w:val="clear" w:color="auto" w:fill="FFFFFF"/>
+        </w:rPr>
+        <w:t xml:space="preserve"> from various observations of real-life crowd videos recorded among different events. </w:t>
+      </w:r>
+    </w:p>
+    <w:p>
+      <w:pPr>
+        <w:rPr>
+          <w:rFonts w:asciiTheme="majorHAnsi" w:eastAsiaTheme="majorEastAsia" w:hAnsiTheme="majorHAnsi" w:cstheme="majorHAnsi"/>
+          <w:b/>
+          <w:bCs/>
+          <w:color w:val="3B3B3B"/>
+          <w:sz w:val="22"/>
+          <w:szCs w:val="22"/>
+          <w:shd w:val="clear" w:color="auto" w:fill="FFFFFF"/>
+        </w:rPr>
+      </w:pPr>
+      <w:r>
+        <w:rPr>
+          <w:rFonts w:asciiTheme="majorHAnsi" w:eastAsiaTheme="majorEastAsia" w:hAnsiTheme="majorHAnsi" w:cstheme="majorHAnsi"/>
+          <w:b/>
+          <w:bCs/>
+          <w:color w:val="3B3B3B"/>
+          <w:sz w:val="22"/>
+          <w:szCs w:val="22"/>
+          <w:shd w:val="clear" w:color="auto" w:fill="FFFFFF"/>
+        </w:rPr>
+        <w:t>Introduction</w:t>
       </w:r>
     </w:p>
     <w:p>
@@ -1405,6 +1834,49 @@
         </w:rPr>
         <w:t>The increasing proportion of people living in urban areas brings new challenges to urban planning and architecture. Crowd simulation plays an important role in addressing these challenges. With the help of crowd simulation technique, urban designers or architect could determine the evacuation time of a massive crowd, detect the behavior of crowd flow inside the building and prevent overcrowded area during events. We are developing a simulation application which aim at creating realistic, unique and accurate crowd.</w:t>
       </w:r>
+    </w:p>
+    <w:p>
+      <w:pPr>
+        <w:rPr>
+          <w:rFonts w:asciiTheme="majorHAnsi" w:eastAsiaTheme="majorEastAsia" w:hAnsiTheme="majorHAnsi" w:cstheme="majorHAnsi"/>
+          <w:color w:val="3B3B3B"/>
+          <w:sz w:val="22"/>
+          <w:szCs w:val="22"/>
+          <w:shd w:val="clear" w:color="auto" w:fill="FFFFFF"/>
+        </w:rPr>
+      </w:pPr>
+    </w:p>
+    <w:p>
+      <w:pPr>
+        <w:rPr>
+          <w:rFonts w:asciiTheme="majorHAnsi" w:eastAsiaTheme="majorEastAsia" w:hAnsiTheme="majorHAnsi" w:cstheme="majorHAnsi"/>
+          <w:color w:val="3B3B3B"/>
+          <w:sz w:val="22"/>
+          <w:szCs w:val="22"/>
+          <w:shd w:val="clear" w:color="auto" w:fill="FFFFFF"/>
+        </w:rPr>
+      </w:pPr>
+      <w:r>
+        <w:rPr>
+          <w:rFonts w:asciiTheme="majorHAnsi" w:eastAsiaTheme="majorEastAsia" w:hAnsiTheme="majorHAnsi" w:cstheme="majorHAnsi"/>
+          <w:color w:val="3B3B3B"/>
+          <w:sz w:val="22"/>
+          <w:szCs w:val="22"/>
+          <w:shd w:val="clear" w:color="auto" w:fill="FFFFFF"/>
+        </w:rPr>
+        <w:t>Previous work</w:t>
+      </w:r>
+    </w:p>
+    <w:p>
+      <w:pPr>
+        <w:rPr>
+          <w:rFonts w:asciiTheme="majorHAnsi" w:eastAsiaTheme="majorEastAsia" w:hAnsiTheme="majorHAnsi" w:cstheme="majorHAnsi"/>
+          <w:color w:val="3B3B3B"/>
+          <w:sz w:val="22"/>
+          <w:szCs w:val="22"/>
+          <w:shd w:val="clear" w:color="auto" w:fill="FFFFFF"/>
+        </w:rPr>
+      </w:pPr>
     </w:p>
     <w:p>
       <w:pPr>

--- a/Crowd Simulation Paper.docx
+++ b/Crowd Simulation Paper.docx
@@ -1333,22 +1333,48 @@
     </w:p>
     <w:p>
       <w:pPr>
+        <w:jc w:val="center"/>
         <w:rPr>
           <w:rFonts w:asciiTheme="majorHAnsi" w:eastAsiaTheme="majorEastAsia" w:hAnsiTheme="majorHAnsi" w:cstheme="majorHAnsi"/>
           <w:b/>
           <w:bCs/>
           <w:color w:val="3B3B3B"/>
-          <w:sz w:val="22"/>
-          <w:szCs w:val="22"/>
-          <w:shd w:val="clear" w:color="auto" w:fill="FFFFFF"/>
-        </w:rPr>
-      </w:pPr>
-      <w:r>
-        <w:rPr>
-          <w:rFonts w:asciiTheme="majorHAnsi" w:eastAsiaTheme="majorEastAsia" w:hAnsiTheme="majorHAnsi" w:cstheme="majorHAnsi"/>
+          <w:sz w:val="40"/>
+          <w:szCs w:val="40"/>
+          <w:shd w:val="clear" w:color="auto" w:fill="FFFFFF"/>
+        </w:rPr>
+      </w:pPr>
+      <w:r>
+        <w:rPr>
+          <w:rFonts w:asciiTheme="majorHAnsi" w:eastAsiaTheme="majorEastAsia" w:hAnsiTheme="majorHAnsi" w:cstheme="majorHAnsi" w:hint="eastAsia"/>
           <w:b/>
           <w:bCs/>
           <w:color w:val="3B3B3B"/>
+          <w:sz w:val="40"/>
+          <w:szCs w:val="40"/>
+          <w:shd w:val="clear" w:color="auto" w:fill="FFFFFF"/>
+        </w:rPr>
+        <w:t>正文</w:t>
+      </w:r>
+    </w:p>
+    <w:p>
+      <w:pPr>
+        <w:rPr>
+          <w:rFonts w:asciiTheme="majorHAnsi" w:eastAsiaTheme="majorEastAsia" w:hAnsiTheme="majorHAnsi" w:cstheme="majorHAnsi"/>
+          <w:b/>
+          <w:bCs/>
+          <w:color w:val="3B3B3B"/>
+          <w:sz w:val="22"/>
+          <w:szCs w:val="22"/>
+          <w:shd w:val="clear" w:color="auto" w:fill="FFFFFF"/>
+        </w:rPr>
+      </w:pPr>
+      <w:r>
+        <w:rPr>
+          <w:rFonts w:asciiTheme="majorHAnsi" w:eastAsiaTheme="majorEastAsia" w:hAnsiTheme="majorHAnsi" w:cstheme="majorHAnsi"/>
+          <w:b/>
+          <w:bCs/>
+          <w:color w:val="3B3B3B"/>
           <w:sz w:val="22"/>
           <w:szCs w:val="22"/>
           <w:shd w:val="clear" w:color="auto" w:fill="FFFFFF"/>
@@ -1359,7 +1385,7 @@
     <w:p>
       <w:pPr>
         <w:rPr>
-          <w:rFonts w:asciiTheme="majorHAnsi" w:eastAsiaTheme="majorEastAsia" w:hAnsiTheme="majorHAnsi" w:cstheme="majorHAnsi"/>
+          <w:rFonts w:asciiTheme="majorHAnsi" w:eastAsiaTheme="majorEastAsia" w:hAnsiTheme="majorHAnsi" w:cstheme="majorHAnsi" w:hint="eastAsia"/>
           <w:color w:val="3B3B3B"/>
           <w:sz w:val="22"/>
           <w:szCs w:val="22"/>
@@ -1774,20 +1800,21 @@
           <w:szCs w:val="22"/>
           <w:shd w:val="clear" w:color="auto" w:fill="FFFFFF"/>
         </w:rPr>
-        <w:t xml:space="preserve"> collected</w:t>
-      </w:r>
+        <w:t xml:space="preserve"> collected from various observations of real-life crowd videos recorded among different events. </w:t>
+      </w:r>
+    </w:p>
+    <w:p>
+      <w:pPr>
+        <w:rPr>
+          <w:rFonts w:asciiTheme="majorHAnsi" w:eastAsiaTheme="majorEastAsia" w:hAnsiTheme="majorHAnsi" w:cstheme="majorHAnsi"/>
+          <w:color w:val="3B3B3B"/>
+          <w:sz w:val="22"/>
+          <w:szCs w:val="22"/>
+          <w:shd w:val="clear" w:color="auto" w:fill="FFFFFF"/>
+        </w:rPr>
+      </w:pPr>
       <w:bookmarkStart w:id="0" w:name="_GoBack"/>
       <w:bookmarkEnd w:id="0"/>
-      <w:r>
-        <w:rPr>
-          <w:rFonts w:asciiTheme="majorHAnsi" w:eastAsiaTheme="majorEastAsia" w:hAnsiTheme="majorHAnsi" w:cstheme="majorHAnsi"/>
-          <w:color w:val="3B3B3B"/>
-          <w:sz w:val="22"/>
-          <w:szCs w:val="22"/>
-          <w:shd w:val="clear" w:color="auto" w:fill="FFFFFF"/>
-        </w:rPr>
-        <w:t xml:space="preserve"> from various observations of real-life crowd videos recorded among different events. </w:t>
-      </w:r>
     </w:p>
     <w:p>
       <w:pPr>
